--- a/CetralReporting.docx
+++ b/CetralReporting.docx
@@ -1268,7 +1268,6 @@
           <w14:ligatures w14:val="none"/>
         </w:rPr>
       </w:pPr>
-      <w:proofErr w:type="spellStart"/>
       <w:r>
         <w:rPr>
           <w:rFonts w:ascii="Segoe UI" w:eastAsia="Times New Roman" w:hAnsi="Segoe UI" w:cs="Segoe UI"/>
@@ -1284,7 +1283,6 @@
         </w:rPr>
         <w:t>autox</w:t>
       </w:r>
-      <w:proofErr w:type="spellEnd"/>
       <w:r>
         <w:rPr>
           <w:rFonts w:ascii="Segoe UI" w:eastAsia="Times New Roman" w:hAnsi="Segoe UI" w:cs="Segoe UI"/>
@@ -1401,61 +1399,7 @@
           <w:color w:val="0D0D0D"/>
           <w:shd w:val="clear" w:color="auto" w:fill="FFFFFF"/>
         </w:rPr>
-        <w:t xml:space="preserve">Teams employing either the </w:t>
-      </w:r>
-      <w:proofErr w:type="spellStart"/>
-      <w:r>
-        <w:rPr>
-          <w:rFonts w:ascii="Segoe UI" w:hAnsi="Segoe UI" w:cs="Segoe UI"/>
-          <w:color w:val="0D0D0D"/>
-          <w:shd w:val="clear" w:color="auto" w:fill="FFFFFF"/>
-        </w:rPr>
-        <w:t>autox</w:t>
-      </w:r>
-      <w:proofErr w:type="spellEnd"/>
-      <w:r>
-        <w:rPr>
-          <w:rFonts w:ascii="Segoe UI" w:hAnsi="Segoe UI" w:cs="Segoe UI"/>
-          <w:color w:val="0D0D0D"/>
-          <w:shd w:val="clear" w:color="auto" w:fill="FFFFFF"/>
-        </w:rPr>
-        <w:t xml:space="preserve"> framework or other in-house automation solutions, and managing tests through a Jenkins pipeline, can currently route their test execution reports to the AGA pipeline. This pipeline, integrated with a Report Parser, processes these reports and funnels the execution logs to Kibana for visualization. This system, effective in shakeout and SIT environments, supports various tools like Allure, TestNG, Mocha, and Serenity. The current setup, which sends limited execution data to Elasticsearch, is scheduled for a significant upgrade. A new plugin, featuring an ELK wrapper, is in development to facilitate direct log transmission to ELK and seamless dashboard integration. Upon release, this plugin will become integral to the </w:t>
-      </w:r>
-      <w:proofErr w:type="spellStart"/>
-      <w:r>
-        <w:rPr>
-          <w:rFonts w:ascii="Segoe UI" w:hAnsi="Segoe UI" w:cs="Segoe UI"/>
-          <w:color w:val="0D0D0D"/>
-          <w:shd w:val="clear" w:color="auto" w:fill="FFFFFF"/>
-        </w:rPr>
-        <w:t>autox</w:t>
-      </w:r>
-      <w:proofErr w:type="spellEnd"/>
-      <w:r>
-        <w:rPr>
-          <w:rFonts w:ascii="Segoe UI" w:hAnsi="Segoe UI" w:cs="Segoe UI"/>
-          <w:color w:val="0D0D0D"/>
-          <w:shd w:val="clear" w:color="auto" w:fill="FFFFFF"/>
-        </w:rPr>
-        <w:t xml:space="preserve"> framework, enhancing data handling and visualization capabilities. Teams not yet on </w:t>
-      </w:r>
-      <w:proofErr w:type="spellStart"/>
-      <w:r>
-        <w:rPr>
-          <w:rFonts w:ascii="Segoe UI" w:hAnsi="Segoe UI" w:cs="Segoe UI"/>
-          <w:color w:val="0D0D0D"/>
-          <w:shd w:val="clear" w:color="auto" w:fill="FFFFFF"/>
-        </w:rPr>
-        <w:t>autox</w:t>
-      </w:r>
-      <w:proofErr w:type="spellEnd"/>
-      <w:r>
-        <w:rPr>
-          <w:rFonts w:ascii="Segoe UI" w:hAnsi="Segoe UI" w:cs="Segoe UI"/>
-          <w:color w:val="0D0D0D"/>
-          <w:shd w:val="clear" w:color="auto" w:fill="FFFFFF"/>
-        </w:rPr>
-        <w:t xml:space="preserve"> are encouraged to start using the existing ELK wrapper to begin transitioning their data to Elasticsearch, preparing for a future shift to this more centralized and robust framework.</w:t>
+        <w:t>Teams employing either the autox framework or other in-house automation solutions, and managing tests through a Jenkins pipeline, can currently route their test execution reports to the AGA pipeline. This pipeline, integrated with a Report Parser, processes these reports and funnels the execution logs to Kibana for visualization. This system, effective in shakeout and SIT environments, supports various tools like Allure, TestNG, Mocha, and Serenity. The current setup, which sends limited execution data to Elasticsearch, is scheduled for a significant upgrade. A new plugin, featuring an ELK wrapper, is in development to facilitate direct log transmission to ELK and seamless dashboard integration. Upon release, this plugin will become integral to the autox framework, enhancing data handling and visualization capabilities. Teams not yet on autox are encouraged to start using the existing ELK wrapper to begin transitioning their data to Elasticsearch, preparing for a future shift to this more centralized and robust framework.</w:t>
       </w:r>
     </w:p>
     <w:p>
@@ -1771,23 +1715,7 @@
           <w:rFonts w:ascii="Segoe UI" w:hAnsi="Segoe UI" w:cs="Segoe UI"/>
           <w:color w:val="0D0D0D"/>
         </w:rPr>
-        <w:t xml:space="preserve">: Initially, this will be made available to teams using the </w:t>
-      </w:r>
-      <w:proofErr w:type="spellStart"/>
-      <w:r>
-        <w:rPr>
-          <w:rFonts w:ascii="Segoe UI" w:hAnsi="Segoe UI" w:cs="Segoe UI"/>
-          <w:color w:val="0D0D0D"/>
-        </w:rPr>
-        <w:t>autox</w:t>
-      </w:r>
-      <w:proofErr w:type="spellEnd"/>
-      <w:r>
-        <w:rPr>
-          <w:rFonts w:ascii="Segoe UI" w:hAnsi="Segoe UI" w:cs="Segoe UI"/>
-          <w:color w:val="0D0D0D"/>
-        </w:rPr>
-        <w:t xml:space="preserve"> framework for testing and refinement based on real-world use.</w:t>
+        <w:t>: Initially, this will be made available to teams using the autox framework for testing and refinement based on real-world use.</w:t>
       </w:r>
     </w:p>
     <w:p>
@@ -1939,7 +1867,6 @@
           <w:color w:val="0D0D0D"/>
         </w:rPr>
       </w:pPr>
-      <w:proofErr w:type="spellStart"/>
       <w:r>
         <w:rPr>
           <w:rStyle w:val="Strong"/>
@@ -1947,17 +1874,7 @@
           <w:color w:val="0D0D0D"/>
           <w:bdr w:val="single" w:sz="2" w:space="0" w:color="E3E3E3" w:frame="1"/>
         </w:rPr>
-        <w:t>QTest</w:t>
-      </w:r>
-      <w:proofErr w:type="spellEnd"/>
-      <w:r>
-        <w:rPr>
-          <w:rStyle w:val="Strong"/>
-          <w:rFonts w:ascii="Segoe UI" w:hAnsi="Segoe UI" w:cs="Segoe UI"/>
-          <w:color w:val="0D0D0D"/>
-          <w:bdr w:val="single" w:sz="2" w:space="0" w:color="E3E3E3" w:frame="1"/>
-        </w:rPr>
-        <w:t xml:space="preserve"> Wrapper</w:t>
+        <w:t>QTest Wrapper</w:t>
       </w:r>
       <w:r>
         <w:rPr>
@@ -2001,23 +1918,7 @@
           <w:rFonts w:ascii="Segoe UI" w:hAnsi="Segoe UI" w:cs="Segoe UI"/>
           <w:color w:val="0D0D0D"/>
         </w:rPr>
-        <w:t xml:space="preserve">: Planned integration with Rally in </w:t>
-      </w:r>
-      <w:proofErr w:type="spellStart"/>
-      <w:r>
-        <w:rPr>
-          <w:rFonts w:ascii="Segoe UI" w:hAnsi="Segoe UI" w:cs="Segoe UI"/>
-          <w:color w:val="0D0D0D"/>
-        </w:rPr>
-        <w:t>QTest</w:t>
-      </w:r>
-      <w:proofErr w:type="spellEnd"/>
-      <w:r>
-        <w:rPr>
-          <w:rFonts w:ascii="Segoe UI" w:hAnsi="Segoe UI" w:cs="Segoe UI"/>
-          <w:color w:val="0D0D0D"/>
-        </w:rPr>
-        <w:t xml:space="preserve"> to ensure requirement coverage is tracked consistently throughout development cycles.</w:t>
+        <w:t>: Planned integration with Rally in QTest to ensure requirement coverage is tracked consistently throughout development cycles.</w:t>
       </w:r>
     </w:p>
     <w:p>
@@ -2054,23 +1955,7 @@
           <w:rFonts w:ascii="Segoe UI" w:hAnsi="Segoe UI" w:cs="Segoe UI"/>
           <w:color w:val="0D0D0D"/>
         </w:rPr>
-        <w:t xml:space="preserve">: Utilized to delineate asset-level hierarchies and assist in test </w:t>
-      </w:r>
-      <w:proofErr w:type="spellStart"/>
-      <w:r>
-        <w:rPr>
-          <w:rFonts w:ascii="Segoe UI" w:hAnsi="Segoe UI" w:cs="Segoe UI"/>
-          <w:color w:val="0D0D0D"/>
-        </w:rPr>
-        <w:t>cataloging</w:t>
-      </w:r>
-      <w:proofErr w:type="spellEnd"/>
-      <w:r>
-        <w:rPr>
-          <w:rFonts w:ascii="Segoe UI" w:hAnsi="Segoe UI" w:cs="Segoe UI"/>
-          <w:color w:val="0D0D0D"/>
-        </w:rPr>
-        <w:t>, the APM tool bridges gaps between development, business, and QA teams, fostering a unified approach to asset management.</w:t>
+        <w:t>: Utilized to delineate asset-level hierarchies and assist in test cataloging, the APM tool bridges gaps between development, business, and QA teams, fostering a unified approach to asset management.</w:t>
       </w:r>
     </w:p>
     <w:p>
@@ -2250,33 +2135,7 @@
           <w:lang w:eastAsia="en-IN"/>
           <w14:ligatures w14:val="none"/>
         </w:rPr>
-        <w:t xml:space="preserve">Any team employing either the </w:t>
-      </w:r>
-      <w:proofErr w:type="spellStart"/>
-      <w:r>
-        <w:rPr>
-          <w:rFonts w:ascii="Segoe UI" w:eastAsia="Times New Roman" w:hAnsi="Segoe UI" w:cs="Segoe UI"/>
-          <w:color w:val="0D0D0D"/>
-          <w:kern w:val="0"/>
-          <w:sz w:val="24"/>
-          <w:szCs w:val="24"/>
-          <w:lang w:eastAsia="en-IN"/>
-          <w14:ligatures w14:val="none"/>
-        </w:rPr>
-        <w:t>autox</w:t>
-      </w:r>
-      <w:proofErr w:type="spellEnd"/>
-      <w:r>
-        <w:rPr>
-          <w:rFonts w:ascii="Segoe UI" w:eastAsia="Times New Roman" w:hAnsi="Segoe UI" w:cs="Segoe UI"/>
-          <w:color w:val="0D0D0D"/>
-          <w:kern w:val="0"/>
-          <w:sz w:val="24"/>
-          <w:szCs w:val="24"/>
-          <w:lang w:eastAsia="en-IN"/>
-          <w14:ligatures w14:val="none"/>
-        </w:rPr>
-        <w:t xml:space="preserve"> framework or another in-house automation framework, and managing tests through a Jenkins pipeline, has the capacity to funnel their test execution reports into the AGA pipeline. This pipeline integrates with a Report Parser that processes these reports and forwards the execution logs to Kibana for visualization. This setup is currently operational in the shakeout and SIT environments, capable of parsing reports from tools like Allure, TestNG, Mocha, and Serenity.</w:t>
+        <w:t>Any team employing either the autox framework or another in-house automation framework, and managing tests through a Jenkins pipeline, has the capacity to funnel their test execution reports into the AGA pipeline. This pipeline integrates with a Report Parser that processes these reports and forwards the execution logs to Kibana for visualization. This setup is currently operational in the shakeout and SIT environments, capable of parsing reports from tools like Allure, TestNG, Mocha, and Serenity.</w:t>
       </w:r>
     </w:p>
     <w:p>
@@ -2313,59 +2172,7 @@
           <w:lang w:eastAsia="en-IN"/>
           <w14:ligatures w14:val="none"/>
         </w:rPr>
-        <w:t xml:space="preserve">The existing solution, which sends limited execution data to Elasticsearch, is slated for an upgrade. A new plugin incorporating an ELK wrapper is under development. This plugin will enable direct transmission of execution logs to ELK and integrate these reports into the dashboard. Once launched, this feature will become a core part of the </w:t>
-      </w:r>
-      <w:proofErr w:type="spellStart"/>
-      <w:r>
-        <w:rPr>
-          <w:rFonts w:ascii="Segoe UI" w:eastAsia="Times New Roman" w:hAnsi="Segoe UI" w:cs="Segoe UI"/>
-          <w:color w:val="0D0D0D"/>
-          <w:kern w:val="0"/>
-          <w:sz w:val="24"/>
-          <w:szCs w:val="24"/>
-          <w:lang w:eastAsia="en-IN"/>
-          <w14:ligatures w14:val="none"/>
-        </w:rPr>
-        <w:t>autox</w:t>
-      </w:r>
-      <w:proofErr w:type="spellEnd"/>
-      <w:r>
-        <w:rPr>
-          <w:rFonts w:ascii="Segoe UI" w:eastAsia="Times New Roman" w:hAnsi="Segoe UI" w:cs="Segoe UI"/>
-          <w:color w:val="0D0D0D"/>
-          <w:kern w:val="0"/>
-          <w:sz w:val="24"/>
-          <w:szCs w:val="24"/>
-          <w:lang w:eastAsia="en-IN"/>
-          <w14:ligatures w14:val="none"/>
-        </w:rPr>
-        <w:t xml:space="preserve"> framework capabilities. Teams not using </w:t>
-      </w:r>
-      <w:proofErr w:type="spellStart"/>
-      <w:r>
-        <w:rPr>
-          <w:rFonts w:ascii="Segoe UI" w:eastAsia="Times New Roman" w:hAnsi="Segoe UI" w:cs="Segoe UI"/>
-          <w:color w:val="0D0D0D"/>
-          <w:kern w:val="0"/>
-          <w:sz w:val="24"/>
-          <w:szCs w:val="24"/>
-          <w:lang w:eastAsia="en-IN"/>
-          <w14:ligatures w14:val="none"/>
-        </w:rPr>
-        <w:t>autox</w:t>
-      </w:r>
-      <w:proofErr w:type="spellEnd"/>
-      <w:r>
-        <w:rPr>
-          <w:rFonts w:ascii="Segoe UI" w:eastAsia="Times New Roman" w:hAnsi="Segoe UI" w:cs="Segoe UI"/>
-          <w:color w:val="0D0D0D"/>
-          <w:kern w:val="0"/>
-          <w:sz w:val="24"/>
-          <w:szCs w:val="24"/>
-          <w:lang w:eastAsia="en-IN"/>
-          <w14:ligatures w14:val="none"/>
-        </w:rPr>
-        <w:t xml:space="preserve"> will gradually migrate to this centralized framework as part of an overarching consolidation strategy. Meanwhile, teams can use the existing ELK wrapper to begin transferring their data to Elasticsearch.</w:t>
+        <w:t>The existing solution, which sends limited execution data to Elasticsearch, is slated for an upgrade. A new plugin incorporating an ELK wrapper is under development. This plugin will enable direct transmission of execution logs to ELK and integrate these reports into the dashboard. Once launched, this feature will become a core part of the autox framework capabilities. Teams not using autox will gradually migrate to this centralized framework as part of an overarching consolidation strategy. Meanwhile, teams can use the existing ELK wrapper to begin transferring their data to Elasticsearch.</w:t>
       </w:r>
     </w:p>
     <w:p>
@@ -2405,7 +2212,6 @@
         </w:rPr>
         <w:t xml:space="preserve">4. </w:t>
       </w:r>
-      <w:proofErr w:type="spellStart"/>
       <w:r>
         <w:rPr>
           <w:rFonts w:ascii="Segoe UI" w:eastAsia="Times New Roman" w:hAnsi="Segoe UI" w:cs="Segoe UI"/>
@@ -2419,23 +2225,7 @@
           <w:lang w:eastAsia="en-IN"/>
           <w14:ligatures w14:val="none"/>
         </w:rPr>
-        <w:t>QTest</w:t>
-      </w:r>
-      <w:proofErr w:type="spellEnd"/>
-      <w:r>
-        <w:rPr>
-          <w:rFonts w:ascii="Segoe UI" w:eastAsia="Times New Roman" w:hAnsi="Segoe UI" w:cs="Segoe UI"/>
-          <w:b/>
-          <w:bCs/>
-          <w:color w:val="0D0D0D"/>
-          <w:kern w:val="0"/>
-          <w:sz w:val="24"/>
-          <w:szCs w:val="24"/>
-          <w:bdr w:val="single" w:sz="2" w:space="0" w:color="E3E3E3" w:frame="1"/>
-          <w:lang w:eastAsia="en-IN"/>
-          <w14:ligatures w14:val="none"/>
-        </w:rPr>
-        <w:t xml:space="preserve"> Wrapper</w:t>
+        <w:t>QTest Wrapper</w:t>
       </w:r>
     </w:p>
     <w:p>
@@ -2472,59 +2262,7 @@
           <w:lang w:eastAsia="en-IN"/>
           <w14:ligatures w14:val="none"/>
         </w:rPr>
-        <w:t xml:space="preserve">The </w:t>
-      </w:r>
-      <w:proofErr w:type="spellStart"/>
-      <w:r>
-        <w:rPr>
-          <w:rFonts w:ascii="Segoe UI" w:eastAsia="Times New Roman" w:hAnsi="Segoe UI" w:cs="Segoe UI"/>
-          <w:color w:val="0D0D0D"/>
-          <w:kern w:val="0"/>
-          <w:sz w:val="24"/>
-          <w:szCs w:val="24"/>
-          <w:lang w:eastAsia="en-IN"/>
-          <w14:ligatures w14:val="none"/>
-        </w:rPr>
-        <w:t>QTest</w:t>
-      </w:r>
-      <w:proofErr w:type="spellEnd"/>
-      <w:r>
-        <w:rPr>
-          <w:rFonts w:ascii="Segoe UI" w:eastAsia="Times New Roman" w:hAnsi="Segoe UI" w:cs="Segoe UI"/>
-          <w:color w:val="0D0D0D"/>
-          <w:kern w:val="0"/>
-          <w:sz w:val="24"/>
-          <w:szCs w:val="24"/>
-          <w:lang w:eastAsia="en-IN"/>
-          <w14:ligatures w14:val="none"/>
-        </w:rPr>
-        <w:t xml:space="preserve"> wrapper is instrumental in capturing both the manual and the expected test cases eligible for automation. This data is then displayed on a dashboard to evaluate the coverage, helping quantify the manual versus automated testing within an asset. Furthermore, it is planned to integrate and link Rally requirements in </w:t>
-      </w:r>
-      <w:proofErr w:type="spellStart"/>
-      <w:r>
-        <w:rPr>
-          <w:rFonts w:ascii="Segoe UI" w:eastAsia="Times New Roman" w:hAnsi="Segoe UI" w:cs="Segoe UI"/>
-          <w:color w:val="0D0D0D"/>
-          <w:kern w:val="0"/>
-          <w:sz w:val="24"/>
-          <w:szCs w:val="24"/>
-          <w:lang w:eastAsia="en-IN"/>
-          <w14:ligatures w14:val="none"/>
-        </w:rPr>
-        <w:t>QTest</w:t>
-      </w:r>
-      <w:proofErr w:type="spellEnd"/>
-      <w:r>
-        <w:rPr>
-          <w:rFonts w:ascii="Segoe UI" w:eastAsia="Times New Roman" w:hAnsi="Segoe UI" w:cs="Segoe UI"/>
-          <w:color w:val="0D0D0D"/>
-          <w:kern w:val="0"/>
-          <w:sz w:val="24"/>
-          <w:szCs w:val="24"/>
-          <w:lang w:eastAsia="en-IN"/>
-          <w14:ligatures w14:val="none"/>
-        </w:rPr>
-        <w:t xml:space="preserve"> to standardize the process and enable the retrieval of requirement coverage throughout the development cycles.</w:t>
+        <w:t>The QTest wrapper is instrumental in capturing both the manual and the expected test cases eligible for automation. This data is then displayed on a dashboard to evaluate the coverage, helping quantify the manual versus automated testing within an asset. Furthermore, it is planned to integrate and link Rally requirements in QTest to standardize the process and enable the retrieval of requirement coverage throughout the development cycles.</w:t>
       </w:r>
     </w:p>
     <w:p>
@@ -2614,33 +2352,7 @@
           <w:lang w:eastAsia="en-IN"/>
           <w14:ligatures w14:val="none"/>
         </w:rPr>
-        <w:t xml:space="preserve">APM (Application Performance Management) is employed to delineate the asset-level hierarchy, crucial for test </w:t>
-      </w:r>
-      <w:proofErr w:type="spellStart"/>
-      <w:r>
-        <w:rPr>
-          <w:rFonts w:ascii="Segoe UI" w:eastAsia="Times New Roman" w:hAnsi="Segoe UI" w:cs="Segoe UI"/>
-          <w:color w:val="0D0D0D"/>
-          <w:kern w:val="0"/>
-          <w:sz w:val="24"/>
-          <w:szCs w:val="24"/>
-          <w:lang w:eastAsia="en-IN"/>
-          <w14:ligatures w14:val="none"/>
-        </w:rPr>
-        <w:t>cataloging</w:t>
-      </w:r>
-      <w:proofErr w:type="spellEnd"/>
-      <w:r>
-        <w:rPr>
-          <w:rFonts w:ascii="Segoe UI" w:eastAsia="Times New Roman" w:hAnsi="Segoe UI" w:cs="Segoe UI"/>
-          <w:color w:val="0D0D0D"/>
-          <w:kern w:val="0"/>
-          <w:sz w:val="24"/>
-          <w:szCs w:val="24"/>
-          <w:lang w:eastAsia="en-IN"/>
-          <w14:ligatures w14:val="none"/>
-        </w:rPr>
-        <w:t>. This tool aids in establishing a common framework among development, business, and QA teams to track and manage test executions for specific assets.</w:t>
+        <w:t>APM (Application Performance Management) is employed to delineate the asset-level hierarchy, crucial for test cataloging. This tool aids in establishing a common framework among development, business, and QA teams to track and manage test executions for specific assets.</w:t>
       </w:r>
     </w:p>
     <w:p>
@@ -2712,6 +2424,1017 @@
           <w14:ligatures w14:val="none"/>
         </w:rPr>
         <w:t>This architecture not only facilitates efficient test management and execution but also enhances visibility and strategic decision-making across testing processes. By integrating advanced tools and processes, the framework supports a robust and scalable approach to automation, ensuring comprehensive coverage and alignment with organizational goals.</w:t>
+      </w:r>
+    </w:p>
+    <w:p/>
+    <w:p/>
+    <w:p/>
+    <w:p>
+      <w:pPr>
+        <w:pStyle w:val="Heading3"/>
+        <w:pBdr>
+          <w:top w:val="single" w:sz="2" w:space="0" w:color="E3E3E3"/>
+          <w:left w:val="single" w:sz="2" w:space="0" w:color="E3E3E3"/>
+          <w:bottom w:val="single" w:sz="2" w:space="0" w:color="E3E3E3"/>
+          <w:right w:val="single" w:sz="2" w:space="0" w:color="E3E3E3"/>
+        </w:pBdr>
+        <w:shd w:val="clear" w:color="auto" w:fill="FFFFFF"/>
+        <w:rPr>
+          <w:rFonts w:ascii="Segoe UI" w:hAnsi="Segoe UI" w:cs="Segoe UI"/>
+          <w:color w:val="0D0D0D"/>
+          <w:sz w:val="30"/>
+          <w:szCs w:val="30"/>
+        </w:rPr>
+      </w:pPr>
+      <w:r>
+        <w:rPr>
+          <w:rFonts w:ascii="Segoe UI" w:hAnsi="Segoe UI" w:cs="Segoe UI"/>
+          <w:color w:val="0D0D0D"/>
+          <w:sz w:val="30"/>
+          <w:szCs w:val="30"/>
+        </w:rPr>
+        <w:t>Prerequisites for Onboarding to the Reporting Pipeline</w:t>
+      </w:r>
+    </w:p>
+    <w:p>
+      <w:pPr>
+        <w:pStyle w:val="NormalWeb"/>
+        <w:pBdr>
+          <w:top w:val="single" w:sz="2" w:space="0" w:color="E3E3E3"/>
+          <w:left w:val="single" w:sz="2" w:space="0" w:color="E3E3E3"/>
+          <w:bottom w:val="single" w:sz="2" w:space="0" w:color="E3E3E3"/>
+          <w:right w:val="single" w:sz="2" w:space="0" w:color="E3E3E3"/>
+        </w:pBdr>
+        <w:shd w:val="clear" w:color="auto" w:fill="FFFFFF"/>
+        <w:spacing w:before="0" w:beforeAutospacing="0" w:after="300" w:afterAutospacing="0"/>
+        <w:rPr>
+          <w:rFonts w:ascii="Segoe UI" w:hAnsi="Segoe UI" w:cs="Segoe UI"/>
+          <w:color w:val="0D0D0D"/>
+        </w:rPr>
+      </w:pPr>
+      <w:r>
+        <w:rPr>
+          <w:rFonts w:ascii="Segoe UI" w:hAnsi="Segoe UI" w:cs="Segoe UI"/>
+          <w:color w:val="0D0D0D"/>
+        </w:rPr>
+        <w:t>Before beginning the integration process, teams must meet the following prerequisites to ensure a smooth transition to the reporting pipeline:</w:t>
+      </w:r>
+    </w:p>
+    <w:p>
+      <w:pPr>
+        <w:pStyle w:val="NormalWeb"/>
+        <w:numPr>
+          <w:ilvl w:val="0"/>
+          <w:numId w:val="10"/>
+        </w:numPr>
+        <w:pBdr>
+          <w:top w:val="single" w:sz="2" w:space="0" w:color="E3E3E3"/>
+          <w:left w:val="single" w:sz="2" w:space="5" w:color="E3E3E3"/>
+          <w:bottom w:val="single" w:sz="2" w:space="0" w:color="E3E3E3"/>
+          <w:right w:val="single" w:sz="2" w:space="0" w:color="E3E3E3"/>
+        </w:pBdr>
+        <w:shd w:val="clear" w:color="auto" w:fill="FFFFFF"/>
+        <w:spacing w:before="300" w:beforeAutospacing="0" w:after="300" w:afterAutospacing="0"/>
+        <w:rPr>
+          <w:rFonts w:ascii="Segoe UI" w:hAnsi="Segoe UI" w:cs="Segoe UI"/>
+          <w:color w:val="0D0D0D"/>
+        </w:rPr>
+      </w:pPr>
+      <w:r>
+        <w:rPr>
+          <w:rStyle w:val="Strong"/>
+          <w:rFonts w:ascii="Segoe UI" w:hAnsi="Segoe UI" w:cs="Segoe UI"/>
+          <w:color w:val="0D0D0D"/>
+          <w:bdr w:val="single" w:sz="2" w:space="0" w:color="E3E3E3" w:frame="1"/>
+        </w:rPr>
+        <w:t>Automation Pack</w:t>
+      </w:r>
+      <w:r>
+        <w:rPr>
+          <w:rFonts w:ascii="Segoe UI" w:hAnsi="Segoe UI" w:cs="Segoe UI"/>
+          <w:color w:val="0D0D0D"/>
+        </w:rPr>
+        <w:t>: Teams must have an automation pack that is ready to be executed via a Jenkins pipeline. This pack should include all necessary scripts and configurations for automated testing.</w:t>
+      </w:r>
+    </w:p>
+    <w:p>
+      <w:pPr>
+        <w:pStyle w:val="NormalWeb"/>
+        <w:numPr>
+          <w:ilvl w:val="0"/>
+          <w:numId w:val="10"/>
+        </w:numPr>
+        <w:pBdr>
+          <w:top w:val="single" w:sz="2" w:space="0" w:color="E3E3E3"/>
+          <w:left w:val="single" w:sz="2" w:space="5" w:color="E3E3E3"/>
+          <w:bottom w:val="single" w:sz="2" w:space="0" w:color="E3E3E3"/>
+          <w:right w:val="single" w:sz="2" w:space="0" w:color="E3E3E3"/>
+        </w:pBdr>
+        <w:shd w:val="clear" w:color="auto" w:fill="FFFFFF"/>
+        <w:spacing w:before="300" w:beforeAutospacing="0" w:after="300" w:afterAutospacing="0"/>
+        <w:rPr>
+          <w:rFonts w:ascii="Segoe UI" w:hAnsi="Segoe UI" w:cs="Segoe UI"/>
+          <w:color w:val="0D0D0D"/>
+        </w:rPr>
+      </w:pPr>
+      <w:r>
+        <w:rPr>
+          <w:rStyle w:val="Strong"/>
+          <w:rFonts w:ascii="Segoe UI" w:hAnsi="Segoe UI" w:cs="Segoe UI"/>
+          <w:color w:val="0D0D0D"/>
+          <w:bdr w:val="single" w:sz="2" w:space="0" w:color="E3E3E3" w:frame="1"/>
+        </w:rPr>
+        <w:t>Version Control System</w:t>
+      </w:r>
+      <w:r>
+        <w:rPr>
+          <w:rFonts w:ascii="Segoe UI" w:hAnsi="Segoe UI" w:cs="Segoe UI"/>
+          <w:color w:val="0D0D0D"/>
+        </w:rPr>
+        <w:t>: It is crucial that all automation code and related scripts are maintained in a version control system, such as GitHub, to facilitate collaboration and version tracking.</w:t>
+      </w:r>
+    </w:p>
+    <w:p>
+      <w:pPr>
+        <w:pStyle w:val="NormalWeb"/>
+        <w:numPr>
+          <w:ilvl w:val="0"/>
+          <w:numId w:val="10"/>
+        </w:numPr>
+        <w:pBdr>
+          <w:top w:val="single" w:sz="2" w:space="0" w:color="E3E3E3"/>
+          <w:left w:val="single" w:sz="2" w:space="5" w:color="E3E3E3"/>
+          <w:bottom w:val="single" w:sz="2" w:space="0" w:color="E3E3E3"/>
+          <w:right w:val="single" w:sz="2" w:space="0" w:color="E3E3E3"/>
+        </w:pBdr>
+        <w:shd w:val="clear" w:color="auto" w:fill="FFFFFF"/>
+        <w:spacing w:before="300" w:beforeAutospacing="0" w:after="300" w:afterAutospacing="0"/>
+        <w:rPr>
+          <w:rFonts w:ascii="Segoe UI" w:hAnsi="Segoe UI" w:cs="Segoe UI"/>
+          <w:color w:val="0D0D0D"/>
+        </w:rPr>
+      </w:pPr>
+      <w:r>
+        <w:rPr>
+          <w:rStyle w:val="Strong"/>
+          <w:rFonts w:ascii="Segoe UI" w:hAnsi="Segoe UI" w:cs="Segoe UI"/>
+          <w:color w:val="0D0D0D"/>
+          <w:bdr w:val="single" w:sz="2" w:space="0" w:color="E3E3E3" w:frame="1"/>
+        </w:rPr>
+        <w:t>Basic Automation Framework</w:t>
+      </w:r>
+      <w:r>
+        <w:rPr>
+          <w:rFonts w:ascii="Segoe UI" w:hAnsi="Segoe UI" w:cs="Segoe UI"/>
+          <w:color w:val="0D0D0D"/>
+        </w:rPr>
+        <w:t>: Teams should have a basic automation framework in place. This framework does not necessarily need to have integrated CI/CD processes but should be structured to support eventual CI/CD implementation.</w:t>
+      </w:r>
+    </w:p>
+    <w:p>
+      <w:pPr>
+        <w:pStyle w:val="Heading3"/>
+        <w:pBdr>
+          <w:top w:val="single" w:sz="2" w:space="0" w:color="E3E3E3"/>
+          <w:left w:val="single" w:sz="2" w:space="0" w:color="E3E3E3"/>
+          <w:bottom w:val="single" w:sz="2" w:space="0" w:color="E3E3E3"/>
+          <w:right w:val="single" w:sz="2" w:space="0" w:color="E3E3E3"/>
+        </w:pBdr>
+        <w:shd w:val="clear" w:color="auto" w:fill="FFFFFF"/>
+        <w:rPr>
+          <w:rFonts w:ascii="Segoe UI" w:hAnsi="Segoe UI" w:cs="Segoe UI"/>
+          <w:color w:val="0D0D0D"/>
+          <w:sz w:val="30"/>
+          <w:szCs w:val="30"/>
+        </w:rPr>
+      </w:pPr>
+      <w:r>
+        <w:rPr>
+          <w:rFonts w:ascii="Segoe UI" w:hAnsi="Segoe UI" w:cs="Segoe UI"/>
+          <w:color w:val="0D0D0D"/>
+          <w:sz w:val="30"/>
+          <w:szCs w:val="30"/>
+        </w:rPr>
+        <w:t>FAQ for Teams Integrating with the Reporting Pipeline</w:t>
+      </w:r>
+    </w:p>
+    <w:p>
+      <w:pPr>
+        <w:pStyle w:val="Heading4"/>
+        <w:pBdr>
+          <w:top w:val="single" w:sz="2" w:space="0" w:color="E3E3E3"/>
+          <w:left w:val="single" w:sz="2" w:space="0" w:color="E3E3E3"/>
+          <w:bottom w:val="single" w:sz="2" w:space="0" w:color="E3E3E3"/>
+          <w:right w:val="single" w:sz="2" w:space="0" w:color="E3E3E3"/>
+        </w:pBdr>
+        <w:shd w:val="clear" w:color="auto" w:fill="FFFFFF"/>
+        <w:rPr>
+          <w:rFonts w:ascii="Segoe UI" w:hAnsi="Segoe UI" w:cs="Segoe UI"/>
+          <w:color w:val="0D0D0D"/>
+          <w:sz w:val="24"/>
+          <w:szCs w:val="24"/>
+        </w:rPr>
+      </w:pPr>
+      <w:r>
+        <w:rPr>
+          <w:rFonts w:ascii="Segoe UI" w:hAnsi="Segoe UI" w:cs="Segoe UI"/>
+          <w:color w:val="0D0D0D"/>
+        </w:rPr>
+        <w:t>Q: What if our team is only running tests locally and doesn’t use GitHub?</w:t>
+      </w:r>
+    </w:p>
+    <w:p>
+      <w:pPr>
+        <w:pStyle w:val="NormalWeb"/>
+        <w:pBdr>
+          <w:top w:val="single" w:sz="2" w:space="0" w:color="E3E3E3"/>
+          <w:left w:val="single" w:sz="2" w:space="0" w:color="E3E3E3"/>
+          <w:bottom w:val="single" w:sz="2" w:space="0" w:color="E3E3E3"/>
+          <w:right w:val="single" w:sz="2" w:space="0" w:color="E3E3E3"/>
+        </w:pBdr>
+        <w:shd w:val="clear" w:color="auto" w:fill="FFFFFF"/>
+        <w:spacing w:before="0" w:beforeAutospacing="0" w:after="300" w:afterAutospacing="0"/>
+        <w:rPr>
+          <w:rFonts w:ascii="Segoe UI" w:hAnsi="Segoe UI" w:cs="Segoe UI"/>
+          <w:color w:val="0D0D0D"/>
+        </w:rPr>
+      </w:pPr>
+      <w:r>
+        <w:rPr>
+          <w:rStyle w:val="Strong"/>
+          <w:rFonts w:ascii="Segoe UI" w:hAnsi="Segoe UI" w:cs="Segoe UI"/>
+          <w:color w:val="0D0D0D"/>
+          <w:bdr w:val="single" w:sz="2" w:space="0" w:color="E3E3E3" w:frame="1"/>
+        </w:rPr>
+        <w:t>A:</w:t>
+      </w:r>
+      <w:r>
+        <w:rPr>
+          <w:rFonts w:ascii="Segoe UI" w:hAnsi="Segoe UI" w:cs="Segoe UI"/>
+          <w:color w:val="0D0D0D"/>
+        </w:rPr>
+        <w:t xml:space="preserve"> Teams running tests locally are advised to start integrating their code into a version control system like GitHub as part of the onboarding process. The reporting pipeline team can provide guidance and support to facilitate this transition.</w:t>
+      </w:r>
+    </w:p>
+    <w:p>
+      <w:pPr>
+        <w:pStyle w:val="Heading4"/>
+        <w:pBdr>
+          <w:top w:val="single" w:sz="2" w:space="0" w:color="E3E3E3"/>
+          <w:left w:val="single" w:sz="2" w:space="0" w:color="E3E3E3"/>
+          <w:bottom w:val="single" w:sz="2" w:space="0" w:color="E3E3E3"/>
+          <w:right w:val="single" w:sz="2" w:space="0" w:color="E3E3E3"/>
+        </w:pBdr>
+        <w:shd w:val="clear" w:color="auto" w:fill="FFFFFF"/>
+        <w:rPr>
+          <w:rFonts w:ascii="Segoe UI" w:hAnsi="Segoe UI" w:cs="Segoe UI"/>
+          <w:color w:val="0D0D0D"/>
+        </w:rPr>
+      </w:pPr>
+      <w:r>
+        <w:rPr>
+          <w:rFonts w:ascii="Segoe UI" w:hAnsi="Segoe UI" w:cs="Segoe UI"/>
+          <w:color w:val="0D0D0D"/>
+        </w:rPr>
+        <w:t>Q: Our team has an automation framework but no CI/CD pipeline. Can we still integrate?</w:t>
+      </w:r>
+    </w:p>
+    <w:p>
+      <w:pPr>
+        <w:pStyle w:val="NormalWeb"/>
+        <w:pBdr>
+          <w:top w:val="single" w:sz="2" w:space="0" w:color="E3E3E3"/>
+          <w:left w:val="single" w:sz="2" w:space="0" w:color="E3E3E3"/>
+          <w:bottom w:val="single" w:sz="2" w:space="0" w:color="E3E3E3"/>
+          <w:right w:val="single" w:sz="2" w:space="0" w:color="E3E3E3"/>
+        </w:pBdr>
+        <w:shd w:val="clear" w:color="auto" w:fill="FFFFFF"/>
+        <w:spacing w:before="0" w:beforeAutospacing="0" w:after="300" w:afterAutospacing="0"/>
+        <w:rPr>
+          <w:rFonts w:ascii="Segoe UI" w:hAnsi="Segoe UI" w:cs="Segoe UI"/>
+          <w:color w:val="0D0D0D"/>
+        </w:rPr>
+      </w:pPr>
+      <w:r>
+        <w:rPr>
+          <w:rStyle w:val="Strong"/>
+          <w:rFonts w:ascii="Segoe UI" w:hAnsi="Segoe UI" w:cs="Segoe UI"/>
+          <w:color w:val="0D0D0D"/>
+          <w:bdr w:val="single" w:sz="2" w:space="0" w:color="E3E3E3" w:frame="1"/>
+        </w:rPr>
+        <w:t>A:</w:t>
+      </w:r>
+      <w:r>
+        <w:rPr>
+          <w:rFonts w:ascii="Segoe UI" w:hAnsi="Segoe UI" w:cs="Segoe UI"/>
+          <w:color w:val="0D0D0D"/>
+        </w:rPr>
+        <w:t xml:space="preserve"> Yes, you can still begin the integration process. The reporting pipeline team will assist in developing and setting up a CI/CD pipeline tailored to your existing framework, ensuring that your automation practices are enhanced and aligned with continuous integration and deployment strategies.</w:t>
+      </w:r>
+    </w:p>
+    <w:p>
+      <w:pPr>
+        <w:pStyle w:val="Heading4"/>
+        <w:pBdr>
+          <w:top w:val="single" w:sz="2" w:space="0" w:color="E3E3E3"/>
+          <w:left w:val="single" w:sz="2" w:space="0" w:color="E3E3E3"/>
+          <w:bottom w:val="single" w:sz="2" w:space="0" w:color="E3E3E3"/>
+          <w:right w:val="single" w:sz="2" w:space="0" w:color="E3E3E3"/>
+        </w:pBdr>
+        <w:shd w:val="clear" w:color="auto" w:fill="FFFFFF"/>
+        <w:rPr>
+          <w:rFonts w:ascii="Segoe UI" w:hAnsi="Segoe UI" w:cs="Segoe UI"/>
+          <w:color w:val="0D0D0D"/>
+        </w:rPr>
+      </w:pPr>
+      <w:r>
+        <w:rPr>
+          <w:rFonts w:ascii="Segoe UI" w:hAnsi="Segoe UI" w:cs="Segoe UI"/>
+          <w:color w:val="0D0D0D"/>
+        </w:rPr>
+        <w:t>Q: What support does the reporting pipeline team provide if we encounter issues during integration?</w:t>
+      </w:r>
+    </w:p>
+    <w:p>
+      <w:pPr>
+        <w:pStyle w:val="NormalWeb"/>
+        <w:pBdr>
+          <w:top w:val="single" w:sz="2" w:space="0" w:color="E3E3E3"/>
+          <w:left w:val="single" w:sz="2" w:space="0" w:color="E3E3E3"/>
+          <w:bottom w:val="single" w:sz="2" w:space="0" w:color="E3E3E3"/>
+          <w:right w:val="single" w:sz="2" w:space="0" w:color="E3E3E3"/>
+        </w:pBdr>
+        <w:shd w:val="clear" w:color="auto" w:fill="FFFFFF"/>
+        <w:spacing w:before="0" w:beforeAutospacing="0" w:after="300" w:afterAutospacing="0"/>
+        <w:rPr>
+          <w:rFonts w:ascii="Segoe UI" w:hAnsi="Segoe UI" w:cs="Segoe UI"/>
+          <w:color w:val="0D0D0D"/>
+        </w:rPr>
+      </w:pPr>
+      <w:r>
+        <w:rPr>
+          <w:rStyle w:val="Strong"/>
+          <w:rFonts w:ascii="Segoe UI" w:hAnsi="Segoe UI" w:cs="Segoe UI"/>
+          <w:color w:val="0D0D0D"/>
+          <w:bdr w:val="single" w:sz="2" w:space="0" w:color="E3E3E3" w:frame="1"/>
+        </w:rPr>
+        <w:t>A:</w:t>
+      </w:r>
+      <w:r>
+        <w:rPr>
+          <w:rFonts w:ascii="Segoe UI" w:hAnsi="Segoe UI" w:cs="Segoe UI"/>
+          <w:color w:val="0D0D0D"/>
+        </w:rPr>
+        <w:t xml:space="preserve"> The reporting pipeline team offers comprehensive support throughout the integration process, including troubleshooting, technical advice, and regular check-ins to address any challenges that arise. Teams are encouraged to reach out with any specific issues or needs for additional guidance.</w:t>
+      </w:r>
+    </w:p>
+    <w:p>
+      <w:pPr>
+        <w:pStyle w:val="Heading4"/>
+        <w:pBdr>
+          <w:top w:val="single" w:sz="2" w:space="0" w:color="E3E3E3"/>
+          <w:left w:val="single" w:sz="2" w:space="0" w:color="E3E3E3"/>
+          <w:bottom w:val="single" w:sz="2" w:space="0" w:color="E3E3E3"/>
+          <w:right w:val="single" w:sz="2" w:space="0" w:color="E3E3E3"/>
+        </w:pBdr>
+        <w:shd w:val="clear" w:color="auto" w:fill="FFFFFF"/>
+        <w:rPr>
+          <w:rFonts w:ascii="Segoe UI" w:hAnsi="Segoe UI" w:cs="Segoe UI"/>
+          <w:color w:val="0D0D0D"/>
+        </w:rPr>
+      </w:pPr>
+      <w:r>
+        <w:rPr>
+          <w:rFonts w:ascii="Segoe UI" w:hAnsi="Segoe UI" w:cs="Segoe UI"/>
+          <w:color w:val="0D0D0D"/>
+        </w:rPr>
+        <w:lastRenderedPageBreak/>
+        <w:t>Q: How long does the integration process typically take?</w:t>
+      </w:r>
+    </w:p>
+    <w:p>
+      <w:pPr>
+        <w:pStyle w:val="NormalWeb"/>
+        <w:pBdr>
+          <w:top w:val="single" w:sz="2" w:space="0" w:color="E3E3E3"/>
+          <w:left w:val="single" w:sz="2" w:space="0" w:color="E3E3E3"/>
+          <w:bottom w:val="single" w:sz="2" w:space="0" w:color="E3E3E3"/>
+          <w:right w:val="single" w:sz="2" w:space="0" w:color="E3E3E3"/>
+        </w:pBdr>
+        <w:shd w:val="clear" w:color="auto" w:fill="FFFFFF"/>
+        <w:spacing w:before="0" w:beforeAutospacing="0" w:after="300" w:afterAutospacing="0"/>
+        <w:rPr>
+          <w:rFonts w:ascii="Segoe UI" w:hAnsi="Segoe UI" w:cs="Segoe UI"/>
+          <w:color w:val="0D0D0D"/>
+        </w:rPr>
+      </w:pPr>
+      <w:r>
+        <w:rPr>
+          <w:rStyle w:val="Strong"/>
+          <w:rFonts w:ascii="Segoe UI" w:hAnsi="Segoe UI" w:cs="Segoe UI"/>
+          <w:color w:val="0D0D0D"/>
+          <w:bdr w:val="single" w:sz="2" w:space="0" w:color="E3E3E3" w:frame="1"/>
+        </w:rPr>
+        <w:t>A:</w:t>
+      </w:r>
+      <w:r>
+        <w:rPr>
+          <w:rFonts w:ascii="Segoe UI" w:hAnsi="Segoe UI" w:cs="Segoe UI"/>
+          <w:color w:val="0D0D0D"/>
+        </w:rPr>
+        <w:t xml:space="preserve"> The duration of the integration process can vary depending on the current state of your automation practices and the complexity of your systems. A customized onboarding plan will be provided, which will include estimated timelines and major milestones.</w:t>
+      </w:r>
+    </w:p>
+    <w:p>
+      <w:pPr>
+        <w:pStyle w:val="Heading4"/>
+        <w:pBdr>
+          <w:top w:val="single" w:sz="2" w:space="0" w:color="E3E3E3"/>
+          <w:left w:val="single" w:sz="2" w:space="0" w:color="E3E3E3"/>
+          <w:bottom w:val="single" w:sz="2" w:space="0" w:color="E3E3E3"/>
+          <w:right w:val="single" w:sz="2" w:space="0" w:color="E3E3E3"/>
+        </w:pBdr>
+        <w:shd w:val="clear" w:color="auto" w:fill="FFFFFF"/>
+        <w:rPr>
+          <w:rFonts w:ascii="Segoe UI" w:hAnsi="Segoe UI" w:cs="Segoe UI"/>
+          <w:color w:val="0D0D0D"/>
+        </w:rPr>
+      </w:pPr>
+      <w:r>
+        <w:rPr>
+          <w:rFonts w:ascii="Segoe UI" w:hAnsi="Segoe UI" w:cs="Segoe UI"/>
+          <w:color w:val="0D0D0D"/>
+        </w:rPr>
+        <w:t>Q: Is it mandatory to integrate with the reporting pipeline?</w:t>
+      </w:r>
+    </w:p>
+    <w:p>
+      <w:pPr>
+        <w:pStyle w:val="NormalWeb"/>
+        <w:pBdr>
+          <w:top w:val="single" w:sz="2" w:space="0" w:color="E3E3E3"/>
+          <w:left w:val="single" w:sz="2" w:space="0" w:color="E3E3E3"/>
+          <w:bottom w:val="single" w:sz="2" w:space="0" w:color="E3E3E3"/>
+          <w:right w:val="single" w:sz="2" w:space="0" w:color="E3E3E3"/>
+        </w:pBdr>
+        <w:shd w:val="clear" w:color="auto" w:fill="FFFFFF"/>
+        <w:spacing w:before="0" w:beforeAutospacing="0" w:after="300" w:afterAutospacing="0"/>
+        <w:rPr>
+          <w:rFonts w:ascii="Segoe UI" w:hAnsi="Segoe UI" w:cs="Segoe UI"/>
+          <w:color w:val="0D0D0D"/>
+        </w:rPr>
+      </w:pPr>
+      <w:r>
+        <w:rPr>
+          <w:rStyle w:val="Strong"/>
+          <w:rFonts w:ascii="Segoe UI" w:hAnsi="Segoe UI" w:cs="Segoe UI"/>
+          <w:color w:val="0D0D0D"/>
+          <w:bdr w:val="single" w:sz="2" w:space="0" w:color="E3E3E3" w:frame="1"/>
+        </w:rPr>
+        <w:t>A:</w:t>
+      </w:r>
+      <w:r>
+        <w:rPr>
+          <w:rFonts w:ascii="Segoe UI" w:hAnsi="Segoe UI" w:cs="Segoe UI"/>
+          <w:color w:val="0D0D0D"/>
+        </w:rPr>
+        <w:t xml:space="preserve"> Integration with the reporting pipeline is highly recommended as it enhances the overall effectiveness of testing processes and aligns with strategic goals for quality and efficiency. However, specific mandates may vary based on organizational directives and the criticality of the applications being tested.</w:t>
+      </w:r>
+    </w:p>
+    <w:p/>
+    <w:p/>
+    <w:p>
+      <w:pPr>
+        <w:pStyle w:val="NormalWeb"/>
+        <w:pBdr>
+          <w:top w:val="single" w:sz="2" w:space="0" w:color="E3E3E3"/>
+          <w:left w:val="single" w:sz="2" w:space="0" w:color="E3E3E3"/>
+          <w:bottom w:val="single" w:sz="2" w:space="0" w:color="E3E3E3"/>
+          <w:right w:val="single" w:sz="2" w:space="0" w:color="E3E3E3"/>
+        </w:pBdr>
+        <w:shd w:val="clear" w:color="auto" w:fill="FFFFFF"/>
+        <w:spacing w:before="0" w:beforeAutospacing="0" w:after="300" w:afterAutospacing="0"/>
+        <w:rPr>
+          <w:rFonts w:ascii="Segoe UI" w:hAnsi="Segoe UI" w:cs="Segoe UI"/>
+          <w:color w:val="0D0D0D"/>
+        </w:rPr>
+      </w:pPr>
+      <w:r>
+        <w:rPr>
+          <w:rFonts w:ascii="Segoe UI" w:hAnsi="Segoe UI" w:cs="Segoe UI"/>
+          <w:color w:val="0D0D0D"/>
+        </w:rPr>
+        <w:t>Incorporating the metadata requirements for the regression suite into your documentation ensures that the data is organized and accessible within the organizational hierarchy. This will allow anyone to easily locate and interpret test results. Here's a structured approach to document these requirements:</w:t>
+      </w:r>
+    </w:p>
+    <w:p>
+      <w:pPr>
+        <w:pStyle w:val="Heading3"/>
+        <w:pBdr>
+          <w:top w:val="single" w:sz="2" w:space="0" w:color="E3E3E3"/>
+          <w:left w:val="single" w:sz="2" w:space="0" w:color="E3E3E3"/>
+          <w:bottom w:val="single" w:sz="2" w:space="0" w:color="E3E3E3"/>
+          <w:right w:val="single" w:sz="2" w:space="0" w:color="E3E3E3"/>
+        </w:pBdr>
+        <w:shd w:val="clear" w:color="auto" w:fill="FFFFFF"/>
+        <w:rPr>
+          <w:rFonts w:ascii="Segoe UI" w:hAnsi="Segoe UI" w:cs="Segoe UI"/>
+          <w:color w:val="0D0D0D"/>
+          <w:sz w:val="30"/>
+          <w:szCs w:val="30"/>
+        </w:rPr>
+      </w:pPr>
+      <w:r>
+        <w:rPr>
+          <w:rFonts w:ascii="Segoe UI" w:hAnsi="Segoe UI" w:cs="Segoe UI"/>
+          <w:color w:val="0D0D0D"/>
+          <w:sz w:val="30"/>
+          <w:szCs w:val="30"/>
+        </w:rPr>
+        <w:t>Regression Suite Metadata Requirements for Reporting Pipeline Integration</w:t>
+      </w:r>
+    </w:p>
+    <w:p>
+      <w:pPr>
+        <w:pStyle w:val="NormalWeb"/>
+        <w:pBdr>
+          <w:top w:val="single" w:sz="2" w:space="0" w:color="E3E3E3"/>
+          <w:left w:val="single" w:sz="2" w:space="0" w:color="E3E3E3"/>
+          <w:bottom w:val="single" w:sz="2" w:space="0" w:color="E3E3E3"/>
+          <w:right w:val="single" w:sz="2" w:space="0" w:color="E3E3E3"/>
+        </w:pBdr>
+        <w:shd w:val="clear" w:color="auto" w:fill="FFFFFF"/>
+        <w:spacing w:before="0" w:beforeAutospacing="0" w:after="300" w:afterAutospacing="0"/>
+        <w:rPr>
+          <w:rFonts w:ascii="Segoe UI" w:hAnsi="Segoe UI" w:cs="Segoe UI"/>
+          <w:color w:val="0D0D0D"/>
+        </w:rPr>
+      </w:pPr>
+      <w:r>
+        <w:rPr>
+          <w:rFonts w:ascii="Segoe UI" w:hAnsi="Segoe UI" w:cs="Segoe UI"/>
+          <w:color w:val="0D0D0D"/>
+        </w:rPr>
+        <w:t>To effectively catalog and access application tests under the organizational hierarchy, specific metadata fields are required. These fields facilitate the classification and retrieval of test execution data across the reporting dashboard:</w:t>
+      </w:r>
+    </w:p>
+    <w:p>
+      <w:pPr>
+        <w:pStyle w:val="Heading4"/>
+        <w:pBdr>
+          <w:top w:val="single" w:sz="2" w:space="0" w:color="E3E3E3"/>
+          <w:left w:val="single" w:sz="2" w:space="0" w:color="E3E3E3"/>
+          <w:bottom w:val="single" w:sz="2" w:space="0" w:color="E3E3E3"/>
+          <w:right w:val="single" w:sz="2" w:space="0" w:color="E3E3E3"/>
+        </w:pBdr>
+        <w:shd w:val="clear" w:color="auto" w:fill="FFFFFF"/>
+        <w:rPr>
+          <w:rFonts w:ascii="Segoe UI" w:hAnsi="Segoe UI" w:cs="Segoe UI"/>
+          <w:color w:val="0D0D0D"/>
+        </w:rPr>
+      </w:pPr>
+      <w:r>
+        <w:rPr>
+          <w:rFonts w:ascii="Segoe UI" w:hAnsi="Segoe UI" w:cs="Segoe UI"/>
+          <w:color w:val="0D0D0D"/>
+        </w:rPr>
+        <w:t>Essential Metadata Fields from APM</w:t>
+      </w:r>
+    </w:p>
+    <w:p>
+      <w:pPr>
+        <w:pStyle w:val="NormalWeb"/>
+        <w:pBdr>
+          <w:top w:val="single" w:sz="2" w:space="0" w:color="E3E3E3"/>
+          <w:left w:val="single" w:sz="2" w:space="0" w:color="E3E3E3"/>
+          <w:bottom w:val="single" w:sz="2" w:space="0" w:color="E3E3E3"/>
+          <w:right w:val="single" w:sz="2" w:space="0" w:color="E3E3E3"/>
+        </w:pBdr>
+        <w:shd w:val="clear" w:color="auto" w:fill="FFFFFF"/>
+        <w:spacing w:before="0" w:beforeAutospacing="0" w:after="300" w:afterAutospacing="0"/>
+        <w:rPr>
+          <w:rFonts w:ascii="Segoe UI" w:hAnsi="Segoe UI" w:cs="Segoe UI"/>
+          <w:color w:val="0D0D0D"/>
+        </w:rPr>
+      </w:pPr>
+      <w:r>
+        <w:rPr>
+          <w:rFonts w:ascii="Segoe UI" w:hAnsi="Segoe UI" w:cs="Segoe UI"/>
+          <w:color w:val="0D0D0D"/>
+        </w:rPr>
+        <w:t xml:space="preserve">The following fields are critical as they establish the organizational context for the test assets and are derived from the Application Performance Management (APM) system. For detailed referencing, please see the documentation </w:t>
+      </w:r>
+      <w:hyperlink r:id="rId5" w:tgtFrame="_new" w:history="1">
+        <w:r>
+          <w:rPr>
+            <w:rStyle w:val="Hyperlink"/>
+            <w:rFonts w:ascii="Segoe UI" w:hAnsi="Segoe UI" w:cs="Segoe UI"/>
+            <w:bdr w:val="single" w:sz="2" w:space="0" w:color="E3E3E3" w:frame="1"/>
+          </w:rPr>
+          <w:t>here</w:t>
+        </w:r>
+      </w:hyperlink>
+      <w:r>
+        <w:rPr>
+          <w:rFonts w:ascii="Segoe UI" w:hAnsi="Segoe UI" w:cs="Segoe UI"/>
+          <w:color w:val="0D0D0D"/>
+        </w:rPr>
+        <w:t>.</w:t>
+      </w:r>
+    </w:p>
+    <w:p>
+      <w:pPr>
+        <w:numPr>
+          <w:ilvl w:val="0"/>
+          <w:numId w:val="11"/>
+        </w:numPr>
+        <w:pBdr>
+          <w:top w:val="single" w:sz="2" w:space="0" w:color="E3E3E3"/>
+          <w:left w:val="single" w:sz="2" w:space="5" w:color="E3E3E3"/>
+          <w:bottom w:val="single" w:sz="2" w:space="0" w:color="E3E3E3"/>
+          <w:right w:val="single" w:sz="2" w:space="0" w:color="E3E3E3"/>
+        </w:pBdr>
+        <w:shd w:val="clear" w:color="auto" w:fill="FFFFFF"/>
+        <w:spacing w:after="0" w:line="240" w:lineRule="auto"/>
+        <w:rPr>
+          <w:rFonts w:ascii="Segoe UI" w:hAnsi="Segoe UI" w:cs="Segoe UI"/>
+          <w:color w:val="0D0D0D"/>
+        </w:rPr>
+      </w:pPr>
+      <w:r>
+        <w:rPr>
+          <w:rStyle w:val="Strong"/>
+          <w:rFonts w:ascii="Segoe UI" w:hAnsi="Segoe UI" w:cs="Segoe UI"/>
+          <w:color w:val="0D0D0D"/>
+          <w:bdr w:val="single" w:sz="2" w:space="0" w:color="E3E3E3" w:frame="1"/>
+        </w:rPr>
+        <w:t>Business Unit</w:t>
+      </w:r>
+      <w:r>
+        <w:rPr>
+          <w:rFonts w:ascii="Segoe UI" w:hAnsi="Segoe UI" w:cs="Segoe UI"/>
+          <w:color w:val="0D0D0D"/>
+        </w:rPr>
+        <w:t>: Identifies the business segment within the organization to which the application belongs.</w:t>
+      </w:r>
+    </w:p>
+    <w:p>
+      <w:pPr>
+        <w:numPr>
+          <w:ilvl w:val="0"/>
+          <w:numId w:val="11"/>
+        </w:numPr>
+        <w:pBdr>
+          <w:top w:val="single" w:sz="2" w:space="0" w:color="E3E3E3"/>
+          <w:left w:val="single" w:sz="2" w:space="5" w:color="E3E3E3"/>
+          <w:bottom w:val="single" w:sz="2" w:space="0" w:color="E3E3E3"/>
+          <w:right w:val="single" w:sz="2" w:space="0" w:color="E3E3E3"/>
+        </w:pBdr>
+        <w:shd w:val="clear" w:color="auto" w:fill="FFFFFF"/>
+        <w:spacing w:after="0" w:line="240" w:lineRule="auto"/>
+        <w:rPr>
+          <w:rFonts w:ascii="Segoe UI" w:hAnsi="Segoe UI" w:cs="Segoe UI"/>
+          <w:color w:val="0D0D0D"/>
+        </w:rPr>
+      </w:pPr>
+      <w:r>
+        <w:rPr>
+          <w:rStyle w:val="Strong"/>
+          <w:rFonts w:ascii="Segoe UI" w:hAnsi="Segoe UI" w:cs="Segoe UI"/>
+          <w:color w:val="0D0D0D"/>
+          <w:bdr w:val="single" w:sz="2" w:space="0" w:color="E3E3E3" w:frame="1"/>
+        </w:rPr>
+        <w:t>Domain</w:t>
+      </w:r>
+      <w:r>
+        <w:rPr>
+          <w:rFonts w:ascii="Segoe UI" w:hAnsi="Segoe UI" w:cs="Segoe UI"/>
+          <w:color w:val="0D0D0D"/>
+        </w:rPr>
+        <w:t>: Specifies the broader category or functional area that the application serves within the business unit.</w:t>
+      </w:r>
+    </w:p>
+    <w:p>
+      <w:pPr>
+        <w:numPr>
+          <w:ilvl w:val="0"/>
+          <w:numId w:val="11"/>
+        </w:numPr>
+        <w:pBdr>
+          <w:top w:val="single" w:sz="2" w:space="0" w:color="E3E3E3"/>
+          <w:left w:val="single" w:sz="2" w:space="5" w:color="E3E3E3"/>
+          <w:bottom w:val="single" w:sz="2" w:space="0" w:color="E3E3E3"/>
+          <w:right w:val="single" w:sz="2" w:space="0" w:color="E3E3E3"/>
+        </w:pBdr>
+        <w:shd w:val="clear" w:color="auto" w:fill="FFFFFF"/>
+        <w:spacing w:after="0" w:line="240" w:lineRule="auto"/>
+        <w:rPr>
+          <w:rFonts w:ascii="Segoe UI" w:hAnsi="Segoe UI" w:cs="Segoe UI"/>
+          <w:color w:val="0D0D0D"/>
+        </w:rPr>
+      </w:pPr>
+      <w:r>
+        <w:rPr>
+          <w:rStyle w:val="Strong"/>
+          <w:rFonts w:ascii="Segoe UI" w:hAnsi="Segoe UI" w:cs="Segoe UI"/>
+          <w:color w:val="0D0D0D"/>
+          <w:bdr w:val="single" w:sz="2" w:space="0" w:color="E3E3E3" w:frame="1"/>
+        </w:rPr>
+        <w:t>Subdomain</w:t>
+      </w:r>
+      <w:r>
+        <w:rPr>
+          <w:rFonts w:ascii="Segoe UI" w:hAnsi="Segoe UI" w:cs="Segoe UI"/>
+          <w:color w:val="0D0D0D"/>
+        </w:rPr>
+        <w:t>: Further refines the classification within a domain, detailing a more specific area of functionality or service.</w:t>
+      </w:r>
+    </w:p>
+    <w:p>
+      <w:pPr>
+        <w:numPr>
+          <w:ilvl w:val="0"/>
+          <w:numId w:val="11"/>
+        </w:numPr>
+        <w:pBdr>
+          <w:top w:val="single" w:sz="2" w:space="0" w:color="E3E3E3"/>
+          <w:left w:val="single" w:sz="2" w:space="5" w:color="E3E3E3"/>
+          <w:bottom w:val="single" w:sz="2" w:space="0" w:color="E3E3E3"/>
+          <w:right w:val="single" w:sz="2" w:space="0" w:color="E3E3E3"/>
+        </w:pBdr>
+        <w:shd w:val="clear" w:color="auto" w:fill="FFFFFF"/>
+        <w:spacing w:after="0" w:line="240" w:lineRule="auto"/>
+        <w:rPr>
+          <w:rFonts w:ascii="Segoe UI" w:hAnsi="Segoe UI" w:cs="Segoe UI"/>
+          <w:color w:val="0D0D0D"/>
+        </w:rPr>
+      </w:pPr>
+      <w:r>
+        <w:rPr>
+          <w:rStyle w:val="Strong"/>
+          <w:rFonts w:ascii="Segoe UI" w:hAnsi="Segoe UI" w:cs="Segoe UI"/>
+          <w:color w:val="0D0D0D"/>
+          <w:bdr w:val="single" w:sz="2" w:space="0" w:color="E3E3E3" w:frame="1"/>
+        </w:rPr>
+        <w:t>AppID</w:t>
+      </w:r>
+      <w:r>
+        <w:rPr>
+          <w:rFonts w:ascii="Segoe UI" w:hAnsi="Segoe UI" w:cs="Segoe UI"/>
+          <w:color w:val="0D0D0D"/>
+        </w:rPr>
+        <w:t>: A unique identifier for the application, crucial for tracking and referencing specific tests.</w:t>
+      </w:r>
+    </w:p>
+    <w:p>
+      <w:pPr>
+        <w:pStyle w:val="Heading4"/>
+        <w:pBdr>
+          <w:top w:val="single" w:sz="2" w:space="0" w:color="E3E3E3"/>
+          <w:left w:val="single" w:sz="2" w:space="0" w:color="E3E3E3"/>
+          <w:bottom w:val="single" w:sz="2" w:space="0" w:color="E3E3E3"/>
+          <w:right w:val="single" w:sz="2" w:space="0" w:color="E3E3E3"/>
+        </w:pBdr>
+        <w:shd w:val="clear" w:color="auto" w:fill="FFFFFF"/>
+        <w:rPr>
+          <w:rFonts w:ascii="Segoe UI" w:hAnsi="Segoe UI" w:cs="Segoe UI"/>
+          <w:color w:val="0D0D0D"/>
+        </w:rPr>
+      </w:pPr>
+      <w:r>
+        <w:rPr>
+          <w:rFonts w:ascii="Segoe UI" w:hAnsi="Segoe UI" w:cs="Segoe UI"/>
+          <w:color w:val="0D0D0D"/>
+        </w:rPr>
+        <w:t>Additional Descriptive Fields</w:t>
+      </w:r>
+    </w:p>
+    <w:p>
+      <w:pPr>
+        <w:pStyle w:val="NormalWeb"/>
+        <w:pBdr>
+          <w:top w:val="single" w:sz="2" w:space="0" w:color="E3E3E3"/>
+          <w:left w:val="single" w:sz="2" w:space="0" w:color="E3E3E3"/>
+          <w:bottom w:val="single" w:sz="2" w:space="0" w:color="E3E3E3"/>
+          <w:right w:val="single" w:sz="2" w:space="0" w:color="E3E3E3"/>
+        </w:pBdr>
+        <w:shd w:val="clear" w:color="auto" w:fill="FFFFFF"/>
+        <w:spacing w:before="0" w:beforeAutospacing="0" w:after="300" w:afterAutospacing="0"/>
+        <w:rPr>
+          <w:rFonts w:ascii="Segoe UI" w:hAnsi="Segoe UI" w:cs="Segoe UI"/>
+          <w:color w:val="0D0D0D"/>
+        </w:rPr>
+      </w:pPr>
+      <w:r>
+        <w:rPr>
+          <w:rFonts w:ascii="Segoe UI" w:hAnsi="Segoe UI" w:cs="Segoe UI"/>
+          <w:color w:val="0D0D0D"/>
+        </w:rPr>
+        <w:t>To further enhance the categorization and management of the regression pipelines, additional fields are necessary. These fields help in tagging and contextualizing the test executions:</w:t>
+      </w:r>
+    </w:p>
+    <w:p>
+      <w:pPr>
+        <w:numPr>
+          <w:ilvl w:val="0"/>
+          <w:numId w:val="12"/>
+        </w:numPr>
+        <w:pBdr>
+          <w:top w:val="single" w:sz="2" w:space="0" w:color="E3E3E3"/>
+          <w:left w:val="single" w:sz="2" w:space="5" w:color="E3E3E3"/>
+          <w:bottom w:val="single" w:sz="2" w:space="0" w:color="E3E3E3"/>
+          <w:right w:val="single" w:sz="2" w:space="0" w:color="E3E3E3"/>
+        </w:pBdr>
+        <w:shd w:val="clear" w:color="auto" w:fill="FFFFFF"/>
+        <w:spacing w:after="0" w:line="240" w:lineRule="auto"/>
+        <w:rPr>
+          <w:rFonts w:ascii="Segoe UI" w:hAnsi="Segoe UI" w:cs="Segoe UI"/>
+          <w:color w:val="0D0D0D"/>
+        </w:rPr>
+      </w:pPr>
+      <w:r>
+        <w:rPr>
+          <w:rStyle w:val="Strong"/>
+          <w:rFonts w:ascii="Segoe UI" w:hAnsi="Segoe UI" w:cs="Segoe UI"/>
+          <w:color w:val="0D0D0D"/>
+          <w:bdr w:val="single" w:sz="2" w:space="0" w:color="E3E3E3" w:frame="1"/>
+        </w:rPr>
+        <w:lastRenderedPageBreak/>
+        <w:t>Suite Name</w:t>
+      </w:r>
+      <w:r>
+        <w:rPr>
+          <w:rFonts w:ascii="Segoe UI" w:hAnsi="Segoe UI" w:cs="Segoe UI"/>
+          <w:color w:val="0D0D0D"/>
+        </w:rPr>
+        <w:t>: The name of the test suite, which provides a quick reference to the type of tests included.</w:t>
+      </w:r>
+    </w:p>
+    <w:p>
+      <w:pPr>
+        <w:numPr>
+          <w:ilvl w:val="0"/>
+          <w:numId w:val="12"/>
+        </w:numPr>
+        <w:pBdr>
+          <w:top w:val="single" w:sz="2" w:space="0" w:color="E3E3E3"/>
+          <w:left w:val="single" w:sz="2" w:space="5" w:color="E3E3E3"/>
+          <w:bottom w:val="single" w:sz="2" w:space="0" w:color="E3E3E3"/>
+          <w:right w:val="single" w:sz="2" w:space="0" w:color="E3E3E3"/>
+        </w:pBdr>
+        <w:shd w:val="clear" w:color="auto" w:fill="FFFFFF"/>
+        <w:spacing w:after="0" w:line="240" w:lineRule="auto"/>
+        <w:rPr>
+          <w:rFonts w:ascii="Segoe UI" w:hAnsi="Segoe UI" w:cs="Segoe UI"/>
+          <w:color w:val="0D0D0D"/>
+        </w:rPr>
+      </w:pPr>
+      <w:r>
+        <w:rPr>
+          <w:rStyle w:val="Strong"/>
+          <w:rFonts w:ascii="Segoe UI" w:hAnsi="Segoe UI" w:cs="Segoe UI"/>
+          <w:color w:val="0D0D0D"/>
+          <w:bdr w:val="single" w:sz="2" w:space="0" w:color="E3E3E3" w:frame="1"/>
+        </w:rPr>
+        <w:t>Suite Path</w:t>
+      </w:r>
+      <w:r>
+        <w:rPr>
+          <w:rFonts w:ascii="Segoe UI" w:hAnsi="Segoe UI" w:cs="Segoe UI"/>
+          <w:color w:val="0D0D0D"/>
+        </w:rPr>
+        <w:t>: The directory path or location of the test suite within the repository or test management tool, aiding in navigation and organization.</w:t>
+      </w:r>
+    </w:p>
+    <w:p>
+      <w:pPr>
+        <w:numPr>
+          <w:ilvl w:val="0"/>
+          <w:numId w:val="12"/>
+        </w:numPr>
+        <w:pBdr>
+          <w:top w:val="single" w:sz="2" w:space="0" w:color="E3E3E3"/>
+          <w:left w:val="single" w:sz="2" w:space="5" w:color="E3E3E3"/>
+          <w:bottom w:val="single" w:sz="2" w:space="0" w:color="E3E3E3"/>
+          <w:right w:val="single" w:sz="2" w:space="0" w:color="E3E3E3"/>
+        </w:pBdr>
+        <w:shd w:val="clear" w:color="auto" w:fill="FFFFFF"/>
+        <w:spacing w:after="0" w:line="240" w:lineRule="auto"/>
+        <w:rPr>
+          <w:rFonts w:ascii="Segoe UI" w:hAnsi="Segoe UI" w:cs="Segoe UI"/>
+          <w:color w:val="0D0D0D"/>
+        </w:rPr>
+      </w:pPr>
+      <w:r>
+        <w:rPr>
+          <w:rStyle w:val="Strong"/>
+          <w:rFonts w:ascii="Segoe UI" w:hAnsi="Segoe UI" w:cs="Segoe UI"/>
+          <w:color w:val="0D0D0D"/>
+          <w:bdr w:val="single" w:sz="2" w:space="0" w:color="E3E3E3" w:frame="1"/>
+        </w:rPr>
+        <w:t>QTest Project Name</w:t>
+      </w:r>
+      <w:r>
+        <w:rPr>
+          <w:rFonts w:ascii="Segoe UI" w:hAnsi="Segoe UI" w:cs="Segoe UI"/>
+          <w:color w:val="0D0D0D"/>
+        </w:rPr>
+        <w:t>: The name of the project within QTest where the test results are stored and managed, essential for aligning test executions with project management activities.</w:t>
+      </w:r>
+    </w:p>
+    <w:p>
+      <w:pPr>
+        <w:pStyle w:val="Heading4"/>
+        <w:pBdr>
+          <w:top w:val="single" w:sz="2" w:space="0" w:color="E3E3E3"/>
+          <w:left w:val="single" w:sz="2" w:space="0" w:color="E3E3E3"/>
+          <w:bottom w:val="single" w:sz="2" w:space="0" w:color="E3E3E3"/>
+          <w:right w:val="single" w:sz="2" w:space="0" w:color="E3E3E3"/>
+        </w:pBdr>
+        <w:shd w:val="clear" w:color="auto" w:fill="FFFFFF"/>
+        <w:rPr>
+          <w:rFonts w:ascii="Segoe UI" w:hAnsi="Segoe UI" w:cs="Segoe UI"/>
+          <w:color w:val="0D0D0D"/>
+        </w:rPr>
+      </w:pPr>
+      <w:r>
+        <w:rPr>
+          <w:rFonts w:ascii="Segoe UI" w:hAnsi="Segoe UI" w:cs="Segoe UI"/>
+          <w:color w:val="0D0D0D"/>
+        </w:rPr>
+        <w:t>Collaboration and Data Integrity</w:t>
+      </w:r>
+    </w:p>
+    <w:p>
+      <w:pPr>
+        <w:numPr>
+          <w:ilvl w:val="0"/>
+          <w:numId w:val="13"/>
+        </w:numPr>
+        <w:pBdr>
+          <w:top w:val="single" w:sz="2" w:space="0" w:color="E3E3E3"/>
+          <w:left w:val="single" w:sz="2" w:space="5" w:color="E3E3E3"/>
+          <w:bottom w:val="single" w:sz="2" w:space="0" w:color="E3E3E3"/>
+          <w:right w:val="single" w:sz="2" w:space="0" w:color="E3E3E3"/>
+        </w:pBdr>
+        <w:shd w:val="clear" w:color="auto" w:fill="FFFFFF"/>
+        <w:spacing w:after="0" w:line="240" w:lineRule="auto"/>
+        <w:rPr>
+          <w:rFonts w:ascii="Segoe UI" w:hAnsi="Segoe UI" w:cs="Segoe UI"/>
+          <w:color w:val="0D0D0D"/>
+        </w:rPr>
+      </w:pPr>
+      <w:r>
+        <w:rPr>
+          <w:rStyle w:val="Strong"/>
+          <w:rFonts w:ascii="Segoe UI" w:hAnsi="Segoe UI" w:cs="Segoe UI"/>
+          <w:color w:val="0D0D0D"/>
+          <w:bdr w:val="single" w:sz="2" w:space="0" w:color="E3E3E3" w:frame="1"/>
+        </w:rPr>
+        <w:t>Documentation and Discussion</w:t>
+      </w:r>
+      <w:r>
+        <w:rPr>
+          <w:rFonts w:ascii="Segoe UI" w:hAnsi="Segoe UI" w:cs="Segoe UI"/>
+          <w:color w:val="0D0D0D"/>
+        </w:rPr>
+        <w:t>: All metadata fields need to be thoroughly documented and discussed with the reporting pipeline team (formerly AGA team) to ensure clarity and mutual understanding of the data requirements.</w:t>
+      </w:r>
+    </w:p>
+    <w:p>
+      <w:pPr>
+        <w:numPr>
+          <w:ilvl w:val="0"/>
+          <w:numId w:val="13"/>
+        </w:numPr>
+        <w:pBdr>
+          <w:top w:val="single" w:sz="2" w:space="0" w:color="E3E3E3"/>
+          <w:left w:val="single" w:sz="2" w:space="5" w:color="E3E3E3"/>
+          <w:bottom w:val="single" w:sz="2" w:space="0" w:color="E3E3E3"/>
+          <w:right w:val="single" w:sz="2" w:space="0" w:color="E3E3E3"/>
+        </w:pBdr>
+        <w:shd w:val="clear" w:color="auto" w:fill="FFFFFF"/>
+        <w:spacing w:after="0" w:line="240" w:lineRule="auto"/>
+        <w:rPr>
+          <w:rFonts w:ascii="Segoe UI" w:hAnsi="Segoe UI" w:cs="Segoe UI"/>
+          <w:color w:val="0D0D0D"/>
+        </w:rPr>
+      </w:pPr>
+      <w:r>
+        <w:rPr>
+          <w:rStyle w:val="Strong"/>
+          <w:rFonts w:ascii="Segoe UI" w:hAnsi="Segoe UI" w:cs="Segoe UI"/>
+          <w:color w:val="0D0D0D"/>
+          <w:bdr w:val="single" w:sz="2" w:space="0" w:color="E3E3E3" w:frame="1"/>
+        </w:rPr>
+        <w:t>Data Integrity</w:t>
+      </w:r>
+      <w:r>
+        <w:rPr>
+          <w:rFonts w:ascii="Segoe UI" w:hAnsi="Segoe UI" w:cs="Segoe UI"/>
+          <w:color w:val="0D0D0D"/>
+        </w:rPr>
+        <w:t>: Maintaining the accuracy and consistency of this metadata is vital. Regular audits and validations should be conducted in collaboration with the reporting pipeline team to ensure that the metadata correctly reflects the test executions and asset categorization.</w:t>
       </w:r>
     </w:p>
     <w:p/>
@@ -2728,6 +3451,155 @@
 <file path=word/numbering.xml><?xml version="1.0" encoding="utf-8"?>
 <w:numbering xmlns:wpc="http://schemas.microsoft.com/office/word/2010/wordprocessingCanvas" xmlns:cx="http://schemas.microsoft.com/office/drawing/2014/chartex" xmlns:cx1="http://schemas.microsoft.com/office/drawing/2015/9/8/chartex" xmlns:cx2="http://schemas.microsoft.com/office/drawing/2015/10/21/chartex" xmlns:cx3="http://schemas.microsoft.com/office/drawing/2016/5/9/chartex" xmlns:cx4="http://schemas.microsoft.com/office/drawing/2016/5/10/chartex" xmlns:cx5="http://schemas.microsoft.com/office/drawing/2016/5/11/chartex" xmlns:cx6="http://schemas.microsoft.com/office/drawing/2016/5/12/chartex" xmlns:cx7="http://schemas.microsoft.com/office/drawing/2016/5/13/chartex" xmlns:cx8="http://schemas.microsoft.com/office/drawing/2016/5/14/chartex" xmlns:mc="http://schemas.openxmlformats.org/markup-compatibility/2006" xmlns:aink="http://schemas.microsoft.com/office/drawing/2016/ink" xmlns:am3d="http://schemas.microsoft.com/office/drawing/2017/model3d" xmlns:o="urn:schemas-microsoft-com:office:office" xmlns:oel="http://schemas.microsoft.com/office/2019/extlst" xmlns:r="http://schemas.openxmlformats.org/officeDocument/2006/relationships" xmlns:m="http://schemas.openxmlformats.org/officeDocument/2006/math" xmlns:v="urn:schemas-microsoft-com:vml" xmlns:wp14="http://schemas.microsoft.com/office/word/2010/wordprocessingDrawing" xmlns:wp="http://schemas.openxmlformats.org/drawingml/2006/wordprocessingDrawing" xmlns:w10="urn:schemas-microsoft-com:office:word" xmlns:w="http://schemas.openxmlformats.org/wordprocessingml/2006/main" xmlns:w14="http://schemas.microsoft.com/office/word/2010/wordml" xmlns:w15="http://schemas.microsoft.com/office/word/2012/wordml" xmlns:w16cex="http://schemas.microsoft.com/office/word/2018/wordml/cex" xmlns:w16cid="http://schemas.microsoft.com/office/word/2016/wordml/cid" xmlns:w16="http://schemas.microsoft.com/office/word/2018/wordml" xmlns:w16du="http://schemas.microsoft.com/office/word/2023/wordml/word16du" xmlns:w16sdtdh="http://schemas.microsoft.com/office/word/2020/wordml/sdtdatahash" xmlns:w16se="http://schemas.microsoft.com/office/word/2015/wordml/symex" xmlns:wpg="http://schemas.microsoft.com/office/word/2010/wordprocessingGroup" xmlns:wpi="http://schemas.microsoft.com/office/word/2010/wordprocessingInk" xmlns:wne="http://schemas.microsoft.com/office/word/2006/wordml" xmlns:wps="http://schemas.microsoft.com/office/word/2010/wordprocessingShape" mc:Ignorable="w14 w15 w16se w16cid w16 w16cex w16sdtdh w16du wp14">
   <w:abstractNum w:abstractNumId="0" w15:restartNumberingAfterBreak="0">
+    <w:nsid w:val="0EBE3340"/>
+    <w:multiLevelType w:val="multilevel"/>
+    <w:tmpl w:val="AECAF634"/>
+    <w:lvl w:ilvl="0">
+      <w:start w:val="1"/>
+      <w:numFmt w:val="bullet"/>
+      <w:lvlText w:val=""/>
+      <w:lvlJc w:val="left"/>
+      <w:pPr>
+        <w:tabs>
+          <w:tab w:val="num" w:pos="720"/>
+        </w:tabs>
+        <w:ind w:left="720" w:hanging="360"/>
+      </w:pPr>
+      <w:rPr>
+        <w:rFonts w:ascii="Symbol" w:hAnsi="Symbol" w:hint="default"/>
+        <w:sz w:val="20"/>
+      </w:rPr>
+    </w:lvl>
+    <w:lvl w:ilvl="1" w:tentative="1">
+      <w:start w:val="1"/>
+      <w:numFmt w:val="bullet"/>
+      <w:lvlText w:val=""/>
+      <w:lvlJc w:val="left"/>
+      <w:pPr>
+        <w:tabs>
+          <w:tab w:val="num" w:pos="1440"/>
+        </w:tabs>
+        <w:ind w:left="1440" w:hanging="360"/>
+      </w:pPr>
+      <w:rPr>
+        <w:rFonts w:ascii="Symbol" w:hAnsi="Symbol" w:hint="default"/>
+        <w:sz w:val="20"/>
+      </w:rPr>
+    </w:lvl>
+    <w:lvl w:ilvl="2" w:tentative="1">
+      <w:start w:val="1"/>
+      <w:numFmt w:val="bullet"/>
+      <w:lvlText w:val=""/>
+      <w:lvlJc w:val="left"/>
+      <w:pPr>
+        <w:tabs>
+          <w:tab w:val="num" w:pos="2160"/>
+        </w:tabs>
+        <w:ind w:left="2160" w:hanging="360"/>
+      </w:pPr>
+      <w:rPr>
+        <w:rFonts w:ascii="Symbol" w:hAnsi="Symbol" w:hint="default"/>
+        <w:sz w:val="20"/>
+      </w:rPr>
+    </w:lvl>
+    <w:lvl w:ilvl="3" w:tentative="1">
+      <w:start w:val="1"/>
+      <w:numFmt w:val="bullet"/>
+      <w:lvlText w:val=""/>
+      <w:lvlJc w:val="left"/>
+      <w:pPr>
+        <w:tabs>
+          <w:tab w:val="num" w:pos="2880"/>
+        </w:tabs>
+        <w:ind w:left="2880" w:hanging="360"/>
+      </w:pPr>
+      <w:rPr>
+        <w:rFonts w:ascii="Symbol" w:hAnsi="Symbol" w:hint="default"/>
+        <w:sz w:val="20"/>
+      </w:rPr>
+    </w:lvl>
+    <w:lvl w:ilvl="4" w:tentative="1">
+      <w:start w:val="1"/>
+      <w:numFmt w:val="bullet"/>
+      <w:lvlText w:val=""/>
+      <w:lvlJc w:val="left"/>
+      <w:pPr>
+        <w:tabs>
+          <w:tab w:val="num" w:pos="3600"/>
+        </w:tabs>
+        <w:ind w:left="3600" w:hanging="360"/>
+      </w:pPr>
+      <w:rPr>
+        <w:rFonts w:ascii="Symbol" w:hAnsi="Symbol" w:hint="default"/>
+        <w:sz w:val="20"/>
+      </w:rPr>
+    </w:lvl>
+    <w:lvl w:ilvl="5" w:tentative="1">
+      <w:start w:val="1"/>
+      <w:numFmt w:val="bullet"/>
+      <w:lvlText w:val=""/>
+      <w:lvlJc w:val="left"/>
+      <w:pPr>
+        <w:tabs>
+          <w:tab w:val="num" w:pos="4320"/>
+        </w:tabs>
+        <w:ind w:left="4320" w:hanging="360"/>
+      </w:pPr>
+      <w:rPr>
+        <w:rFonts w:ascii="Symbol" w:hAnsi="Symbol" w:hint="default"/>
+        <w:sz w:val="20"/>
+      </w:rPr>
+    </w:lvl>
+    <w:lvl w:ilvl="6" w:tentative="1">
+      <w:start w:val="1"/>
+      <w:numFmt w:val="bullet"/>
+      <w:lvlText w:val=""/>
+      <w:lvlJc w:val="left"/>
+      <w:pPr>
+        <w:tabs>
+          <w:tab w:val="num" w:pos="5040"/>
+        </w:tabs>
+        <w:ind w:left="5040" w:hanging="360"/>
+      </w:pPr>
+      <w:rPr>
+        <w:rFonts w:ascii="Symbol" w:hAnsi="Symbol" w:hint="default"/>
+        <w:sz w:val="20"/>
+      </w:rPr>
+    </w:lvl>
+    <w:lvl w:ilvl="7" w:tentative="1">
+      <w:start w:val="1"/>
+      <w:numFmt w:val="bullet"/>
+      <w:lvlText w:val=""/>
+      <w:lvlJc w:val="left"/>
+      <w:pPr>
+        <w:tabs>
+          <w:tab w:val="num" w:pos="5760"/>
+        </w:tabs>
+        <w:ind w:left="5760" w:hanging="360"/>
+      </w:pPr>
+      <w:rPr>
+        <w:rFonts w:ascii="Symbol" w:hAnsi="Symbol" w:hint="default"/>
+        <w:sz w:val="20"/>
+      </w:rPr>
+    </w:lvl>
+    <w:lvl w:ilvl="8" w:tentative="1">
+      <w:start w:val="1"/>
+      <w:numFmt w:val="bullet"/>
+      <w:lvlText w:val=""/>
+      <w:lvlJc w:val="left"/>
+      <w:pPr>
+        <w:tabs>
+          <w:tab w:val="num" w:pos="6480"/>
+        </w:tabs>
+        <w:ind w:left="6480" w:hanging="360"/>
+      </w:pPr>
+      <w:rPr>
+        <w:rFonts w:ascii="Symbol" w:hAnsi="Symbol" w:hint="default"/>
+        <w:sz w:val="20"/>
+      </w:rPr>
+    </w:lvl>
+  </w:abstractNum>
+  <w:abstractNum w:abstractNumId="1" w15:restartNumberingAfterBreak="0">
     <w:nsid w:val="17EB3625"/>
     <w:multiLevelType w:val="multilevel"/>
     <w:tmpl w:val="EC8694C8"/>
@@ -2876,7 +3748,7 @@
       </w:rPr>
     </w:lvl>
   </w:abstractNum>
-  <w:abstractNum w:abstractNumId="1" w15:restartNumberingAfterBreak="0">
+  <w:abstractNum w:abstractNumId="2" w15:restartNumberingAfterBreak="0">
     <w:nsid w:val="1B832AEE"/>
     <w:multiLevelType w:val="multilevel"/>
     <w:tmpl w:val="728000AA"/>
@@ -3025,7 +3897,454 @@
       </w:rPr>
     </w:lvl>
   </w:abstractNum>
-  <w:abstractNum w:abstractNumId="2" w15:restartNumberingAfterBreak="0">
+  <w:abstractNum w:abstractNumId="3" w15:restartNumberingAfterBreak="0">
+    <w:nsid w:val="362869C7"/>
+    <w:multiLevelType w:val="multilevel"/>
+    <w:tmpl w:val="674A1D9C"/>
+    <w:lvl w:ilvl="0">
+      <w:start w:val="1"/>
+      <w:numFmt w:val="bullet"/>
+      <w:lvlText w:val=""/>
+      <w:lvlJc w:val="left"/>
+      <w:pPr>
+        <w:tabs>
+          <w:tab w:val="num" w:pos="720"/>
+        </w:tabs>
+        <w:ind w:left="720" w:hanging="360"/>
+      </w:pPr>
+      <w:rPr>
+        <w:rFonts w:ascii="Symbol" w:hAnsi="Symbol" w:hint="default"/>
+        <w:sz w:val="20"/>
+      </w:rPr>
+    </w:lvl>
+    <w:lvl w:ilvl="1" w:tentative="1">
+      <w:start w:val="1"/>
+      <w:numFmt w:val="bullet"/>
+      <w:lvlText w:val=""/>
+      <w:lvlJc w:val="left"/>
+      <w:pPr>
+        <w:tabs>
+          <w:tab w:val="num" w:pos="1440"/>
+        </w:tabs>
+        <w:ind w:left="1440" w:hanging="360"/>
+      </w:pPr>
+      <w:rPr>
+        <w:rFonts w:ascii="Symbol" w:hAnsi="Symbol" w:hint="default"/>
+        <w:sz w:val="20"/>
+      </w:rPr>
+    </w:lvl>
+    <w:lvl w:ilvl="2" w:tentative="1">
+      <w:start w:val="1"/>
+      <w:numFmt w:val="bullet"/>
+      <w:lvlText w:val=""/>
+      <w:lvlJc w:val="left"/>
+      <w:pPr>
+        <w:tabs>
+          <w:tab w:val="num" w:pos="2160"/>
+        </w:tabs>
+        <w:ind w:left="2160" w:hanging="360"/>
+      </w:pPr>
+      <w:rPr>
+        <w:rFonts w:ascii="Symbol" w:hAnsi="Symbol" w:hint="default"/>
+        <w:sz w:val="20"/>
+      </w:rPr>
+    </w:lvl>
+    <w:lvl w:ilvl="3" w:tentative="1">
+      <w:start w:val="1"/>
+      <w:numFmt w:val="bullet"/>
+      <w:lvlText w:val=""/>
+      <w:lvlJc w:val="left"/>
+      <w:pPr>
+        <w:tabs>
+          <w:tab w:val="num" w:pos="2880"/>
+        </w:tabs>
+        <w:ind w:left="2880" w:hanging="360"/>
+      </w:pPr>
+      <w:rPr>
+        <w:rFonts w:ascii="Symbol" w:hAnsi="Symbol" w:hint="default"/>
+        <w:sz w:val="20"/>
+      </w:rPr>
+    </w:lvl>
+    <w:lvl w:ilvl="4" w:tentative="1">
+      <w:start w:val="1"/>
+      <w:numFmt w:val="bullet"/>
+      <w:lvlText w:val=""/>
+      <w:lvlJc w:val="left"/>
+      <w:pPr>
+        <w:tabs>
+          <w:tab w:val="num" w:pos="3600"/>
+        </w:tabs>
+        <w:ind w:left="3600" w:hanging="360"/>
+      </w:pPr>
+      <w:rPr>
+        <w:rFonts w:ascii="Symbol" w:hAnsi="Symbol" w:hint="default"/>
+        <w:sz w:val="20"/>
+      </w:rPr>
+    </w:lvl>
+    <w:lvl w:ilvl="5" w:tentative="1">
+      <w:start w:val="1"/>
+      <w:numFmt w:val="bullet"/>
+      <w:lvlText w:val=""/>
+      <w:lvlJc w:val="left"/>
+      <w:pPr>
+        <w:tabs>
+          <w:tab w:val="num" w:pos="4320"/>
+        </w:tabs>
+        <w:ind w:left="4320" w:hanging="360"/>
+      </w:pPr>
+      <w:rPr>
+        <w:rFonts w:ascii="Symbol" w:hAnsi="Symbol" w:hint="default"/>
+        <w:sz w:val="20"/>
+      </w:rPr>
+    </w:lvl>
+    <w:lvl w:ilvl="6" w:tentative="1">
+      <w:start w:val="1"/>
+      <w:numFmt w:val="bullet"/>
+      <w:lvlText w:val=""/>
+      <w:lvlJc w:val="left"/>
+      <w:pPr>
+        <w:tabs>
+          <w:tab w:val="num" w:pos="5040"/>
+        </w:tabs>
+        <w:ind w:left="5040" w:hanging="360"/>
+      </w:pPr>
+      <w:rPr>
+        <w:rFonts w:ascii="Symbol" w:hAnsi="Symbol" w:hint="default"/>
+        <w:sz w:val="20"/>
+      </w:rPr>
+    </w:lvl>
+    <w:lvl w:ilvl="7" w:tentative="1">
+      <w:start w:val="1"/>
+      <w:numFmt w:val="bullet"/>
+      <w:lvlText w:val=""/>
+      <w:lvlJc w:val="left"/>
+      <w:pPr>
+        <w:tabs>
+          <w:tab w:val="num" w:pos="5760"/>
+        </w:tabs>
+        <w:ind w:left="5760" w:hanging="360"/>
+      </w:pPr>
+      <w:rPr>
+        <w:rFonts w:ascii="Symbol" w:hAnsi="Symbol" w:hint="default"/>
+        <w:sz w:val="20"/>
+      </w:rPr>
+    </w:lvl>
+    <w:lvl w:ilvl="8" w:tentative="1">
+      <w:start w:val="1"/>
+      <w:numFmt w:val="bullet"/>
+      <w:lvlText w:val=""/>
+      <w:lvlJc w:val="left"/>
+      <w:pPr>
+        <w:tabs>
+          <w:tab w:val="num" w:pos="6480"/>
+        </w:tabs>
+        <w:ind w:left="6480" w:hanging="360"/>
+      </w:pPr>
+      <w:rPr>
+        <w:rFonts w:ascii="Symbol" w:hAnsi="Symbol" w:hint="default"/>
+        <w:sz w:val="20"/>
+      </w:rPr>
+    </w:lvl>
+  </w:abstractNum>
+  <w:abstractNum w:abstractNumId="4" w15:restartNumberingAfterBreak="0">
+    <w:nsid w:val="3DC863E0"/>
+    <w:multiLevelType w:val="multilevel"/>
+    <w:tmpl w:val="C302A7AE"/>
+    <w:lvl w:ilvl="0">
+      <w:start w:val="1"/>
+      <w:numFmt w:val="bullet"/>
+      <w:lvlText w:val=""/>
+      <w:lvlJc w:val="left"/>
+      <w:pPr>
+        <w:tabs>
+          <w:tab w:val="num" w:pos="720"/>
+        </w:tabs>
+        <w:ind w:left="720" w:hanging="360"/>
+      </w:pPr>
+      <w:rPr>
+        <w:rFonts w:ascii="Symbol" w:hAnsi="Symbol" w:hint="default"/>
+        <w:sz w:val="20"/>
+      </w:rPr>
+    </w:lvl>
+    <w:lvl w:ilvl="1" w:tentative="1">
+      <w:start w:val="1"/>
+      <w:numFmt w:val="bullet"/>
+      <w:lvlText w:val=""/>
+      <w:lvlJc w:val="left"/>
+      <w:pPr>
+        <w:tabs>
+          <w:tab w:val="num" w:pos="1440"/>
+        </w:tabs>
+        <w:ind w:left="1440" w:hanging="360"/>
+      </w:pPr>
+      <w:rPr>
+        <w:rFonts w:ascii="Symbol" w:hAnsi="Symbol" w:hint="default"/>
+        <w:sz w:val="20"/>
+      </w:rPr>
+    </w:lvl>
+    <w:lvl w:ilvl="2" w:tentative="1">
+      <w:start w:val="1"/>
+      <w:numFmt w:val="bullet"/>
+      <w:lvlText w:val=""/>
+      <w:lvlJc w:val="left"/>
+      <w:pPr>
+        <w:tabs>
+          <w:tab w:val="num" w:pos="2160"/>
+        </w:tabs>
+        <w:ind w:left="2160" w:hanging="360"/>
+      </w:pPr>
+      <w:rPr>
+        <w:rFonts w:ascii="Symbol" w:hAnsi="Symbol" w:hint="default"/>
+        <w:sz w:val="20"/>
+      </w:rPr>
+    </w:lvl>
+    <w:lvl w:ilvl="3" w:tentative="1">
+      <w:start w:val="1"/>
+      <w:numFmt w:val="bullet"/>
+      <w:lvlText w:val=""/>
+      <w:lvlJc w:val="left"/>
+      <w:pPr>
+        <w:tabs>
+          <w:tab w:val="num" w:pos="2880"/>
+        </w:tabs>
+        <w:ind w:left="2880" w:hanging="360"/>
+      </w:pPr>
+      <w:rPr>
+        <w:rFonts w:ascii="Symbol" w:hAnsi="Symbol" w:hint="default"/>
+        <w:sz w:val="20"/>
+      </w:rPr>
+    </w:lvl>
+    <w:lvl w:ilvl="4" w:tentative="1">
+      <w:start w:val="1"/>
+      <w:numFmt w:val="bullet"/>
+      <w:lvlText w:val=""/>
+      <w:lvlJc w:val="left"/>
+      <w:pPr>
+        <w:tabs>
+          <w:tab w:val="num" w:pos="3600"/>
+        </w:tabs>
+        <w:ind w:left="3600" w:hanging="360"/>
+      </w:pPr>
+      <w:rPr>
+        <w:rFonts w:ascii="Symbol" w:hAnsi="Symbol" w:hint="default"/>
+        <w:sz w:val="20"/>
+      </w:rPr>
+    </w:lvl>
+    <w:lvl w:ilvl="5" w:tentative="1">
+      <w:start w:val="1"/>
+      <w:numFmt w:val="bullet"/>
+      <w:lvlText w:val=""/>
+      <w:lvlJc w:val="left"/>
+      <w:pPr>
+        <w:tabs>
+          <w:tab w:val="num" w:pos="4320"/>
+        </w:tabs>
+        <w:ind w:left="4320" w:hanging="360"/>
+      </w:pPr>
+      <w:rPr>
+        <w:rFonts w:ascii="Symbol" w:hAnsi="Symbol" w:hint="default"/>
+        <w:sz w:val="20"/>
+      </w:rPr>
+    </w:lvl>
+    <w:lvl w:ilvl="6" w:tentative="1">
+      <w:start w:val="1"/>
+      <w:numFmt w:val="bullet"/>
+      <w:lvlText w:val=""/>
+      <w:lvlJc w:val="left"/>
+      <w:pPr>
+        <w:tabs>
+          <w:tab w:val="num" w:pos="5040"/>
+        </w:tabs>
+        <w:ind w:left="5040" w:hanging="360"/>
+      </w:pPr>
+      <w:rPr>
+        <w:rFonts w:ascii="Symbol" w:hAnsi="Symbol" w:hint="default"/>
+        <w:sz w:val="20"/>
+      </w:rPr>
+    </w:lvl>
+    <w:lvl w:ilvl="7" w:tentative="1">
+      <w:start w:val="1"/>
+      <w:numFmt w:val="bullet"/>
+      <w:lvlText w:val=""/>
+      <w:lvlJc w:val="left"/>
+      <w:pPr>
+        <w:tabs>
+          <w:tab w:val="num" w:pos="5760"/>
+        </w:tabs>
+        <w:ind w:left="5760" w:hanging="360"/>
+      </w:pPr>
+      <w:rPr>
+        <w:rFonts w:ascii="Symbol" w:hAnsi="Symbol" w:hint="default"/>
+        <w:sz w:val="20"/>
+      </w:rPr>
+    </w:lvl>
+    <w:lvl w:ilvl="8" w:tentative="1">
+      <w:start w:val="1"/>
+      <w:numFmt w:val="bullet"/>
+      <w:lvlText w:val=""/>
+      <w:lvlJc w:val="left"/>
+      <w:pPr>
+        <w:tabs>
+          <w:tab w:val="num" w:pos="6480"/>
+        </w:tabs>
+        <w:ind w:left="6480" w:hanging="360"/>
+      </w:pPr>
+      <w:rPr>
+        <w:rFonts w:ascii="Symbol" w:hAnsi="Symbol" w:hint="default"/>
+        <w:sz w:val="20"/>
+      </w:rPr>
+    </w:lvl>
+  </w:abstractNum>
+  <w:abstractNum w:abstractNumId="5" w15:restartNumberingAfterBreak="0">
+    <w:nsid w:val="4D370EDE"/>
+    <w:multiLevelType w:val="multilevel"/>
+    <w:tmpl w:val="398AD8D2"/>
+    <w:lvl w:ilvl="0">
+      <w:start w:val="1"/>
+      <w:numFmt w:val="bullet"/>
+      <w:lvlText w:val=""/>
+      <w:lvlJc w:val="left"/>
+      <w:pPr>
+        <w:tabs>
+          <w:tab w:val="num" w:pos="720"/>
+        </w:tabs>
+        <w:ind w:left="720" w:hanging="360"/>
+      </w:pPr>
+      <w:rPr>
+        <w:rFonts w:ascii="Symbol" w:hAnsi="Symbol" w:hint="default"/>
+        <w:sz w:val="20"/>
+      </w:rPr>
+    </w:lvl>
+    <w:lvl w:ilvl="1" w:tentative="1">
+      <w:start w:val="1"/>
+      <w:numFmt w:val="bullet"/>
+      <w:lvlText w:val=""/>
+      <w:lvlJc w:val="left"/>
+      <w:pPr>
+        <w:tabs>
+          <w:tab w:val="num" w:pos="1440"/>
+        </w:tabs>
+        <w:ind w:left="1440" w:hanging="360"/>
+      </w:pPr>
+      <w:rPr>
+        <w:rFonts w:ascii="Symbol" w:hAnsi="Symbol" w:hint="default"/>
+        <w:sz w:val="20"/>
+      </w:rPr>
+    </w:lvl>
+    <w:lvl w:ilvl="2" w:tentative="1">
+      <w:start w:val="1"/>
+      <w:numFmt w:val="bullet"/>
+      <w:lvlText w:val=""/>
+      <w:lvlJc w:val="left"/>
+      <w:pPr>
+        <w:tabs>
+          <w:tab w:val="num" w:pos="2160"/>
+        </w:tabs>
+        <w:ind w:left="2160" w:hanging="360"/>
+      </w:pPr>
+      <w:rPr>
+        <w:rFonts w:ascii="Symbol" w:hAnsi="Symbol" w:hint="default"/>
+        <w:sz w:val="20"/>
+      </w:rPr>
+    </w:lvl>
+    <w:lvl w:ilvl="3" w:tentative="1">
+      <w:start w:val="1"/>
+      <w:numFmt w:val="bullet"/>
+      <w:lvlText w:val=""/>
+      <w:lvlJc w:val="left"/>
+      <w:pPr>
+        <w:tabs>
+          <w:tab w:val="num" w:pos="2880"/>
+        </w:tabs>
+        <w:ind w:left="2880" w:hanging="360"/>
+      </w:pPr>
+      <w:rPr>
+        <w:rFonts w:ascii="Symbol" w:hAnsi="Symbol" w:hint="default"/>
+        <w:sz w:val="20"/>
+      </w:rPr>
+    </w:lvl>
+    <w:lvl w:ilvl="4" w:tentative="1">
+      <w:start w:val="1"/>
+      <w:numFmt w:val="bullet"/>
+      <w:lvlText w:val=""/>
+      <w:lvlJc w:val="left"/>
+      <w:pPr>
+        <w:tabs>
+          <w:tab w:val="num" w:pos="3600"/>
+        </w:tabs>
+        <w:ind w:left="3600" w:hanging="360"/>
+      </w:pPr>
+      <w:rPr>
+        <w:rFonts w:ascii="Symbol" w:hAnsi="Symbol" w:hint="default"/>
+        <w:sz w:val="20"/>
+      </w:rPr>
+    </w:lvl>
+    <w:lvl w:ilvl="5" w:tentative="1">
+      <w:start w:val="1"/>
+      <w:numFmt w:val="bullet"/>
+      <w:lvlText w:val=""/>
+      <w:lvlJc w:val="left"/>
+      <w:pPr>
+        <w:tabs>
+          <w:tab w:val="num" w:pos="4320"/>
+        </w:tabs>
+        <w:ind w:left="4320" w:hanging="360"/>
+      </w:pPr>
+      <w:rPr>
+        <w:rFonts w:ascii="Symbol" w:hAnsi="Symbol" w:hint="default"/>
+        <w:sz w:val="20"/>
+      </w:rPr>
+    </w:lvl>
+    <w:lvl w:ilvl="6" w:tentative="1">
+      <w:start w:val="1"/>
+      <w:numFmt w:val="bullet"/>
+      <w:lvlText w:val=""/>
+      <w:lvlJc w:val="left"/>
+      <w:pPr>
+        <w:tabs>
+          <w:tab w:val="num" w:pos="5040"/>
+        </w:tabs>
+        <w:ind w:left="5040" w:hanging="360"/>
+      </w:pPr>
+      <w:rPr>
+        <w:rFonts w:ascii="Symbol" w:hAnsi="Symbol" w:hint="default"/>
+        <w:sz w:val="20"/>
+      </w:rPr>
+    </w:lvl>
+    <w:lvl w:ilvl="7" w:tentative="1">
+      <w:start w:val="1"/>
+      <w:numFmt w:val="bullet"/>
+      <w:lvlText w:val=""/>
+      <w:lvlJc w:val="left"/>
+      <w:pPr>
+        <w:tabs>
+          <w:tab w:val="num" w:pos="5760"/>
+        </w:tabs>
+        <w:ind w:left="5760" w:hanging="360"/>
+      </w:pPr>
+      <w:rPr>
+        <w:rFonts w:ascii="Symbol" w:hAnsi="Symbol" w:hint="default"/>
+        <w:sz w:val="20"/>
+      </w:rPr>
+    </w:lvl>
+    <w:lvl w:ilvl="8" w:tentative="1">
+      <w:start w:val="1"/>
+      <w:numFmt w:val="bullet"/>
+      <w:lvlText w:val=""/>
+      <w:lvlJc w:val="left"/>
+      <w:pPr>
+        <w:tabs>
+          <w:tab w:val="num" w:pos="6480"/>
+        </w:tabs>
+        <w:ind w:left="6480" w:hanging="360"/>
+      </w:pPr>
+      <w:rPr>
+        <w:rFonts w:ascii="Symbol" w:hAnsi="Symbol" w:hint="default"/>
+        <w:sz w:val="20"/>
+      </w:rPr>
+    </w:lvl>
+  </w:abstractNum>
+  <w:abstractNum w:abstractNumId="6" w15:restartNumberingAfterBreak="0">
     <w:nsid w:val="6B1B44A0"/>
     <w:multiLevelType w:val="multilevel"/>
     <w:tmpl w:val="F8580650"/>
@@ -3174,7 +4493,7 @@
       </w:rPr>
     </w:lvl>
   </w:abstractNum>
-  <w:abstractNum w:abstractNumId="3" w15:restartNumberingAfterBreak="0">
+  <w:abstractNum w:abstractNumId="7" w15:restartNumberingAfterBreak="0">
     <w:nsid w:val="6C455210"/>
     <w:multiLevelType w:val="multilevel"/>
     <w:tmpl w:val="E692ECE8"/>
@@ -3323,7 +4642,7 @@
       </w:rPr>
     </w:lvl>
   </w:abstractNum>
-  <w:abstractNum w:abstractNumId="4" w15:restartNumberingAfterBreak="0">
+  <w:abstractNum w:abstractNumId="8" w15:restartNumberingAfterBreak="0">
     <w:nsid w:val="6D9A05BC"/>
     <w:multiLevelType w:val="multilevel"/>
     <w:tmpl w:val="61F6A89A"/>
@@ -3472,7 +4791,7 @@
       </w:rPr>
     </w:lvl>
   </w:abstractNum>
-  <w:abstractNum w:abstractNumId="5" w15:restartNumberingAfterBreak="0">
+  <w:abstractNum w:abstractNumId="9" w15:restartNumberingAfterBreak="0">
     <w:nsid w:val="72091CA5"/>
     <w:multiLevelType w:val="multilevel"/>
     <w:tmpl w:val="2CB8ECF8"/>
@@ -3621,7 +4940,7 @@
       </w:rPr>
     </w:lvl>
   </w:abstractNum>
-  <w:abstractNum w:abstractNumId="6" w15:restartNumberingAfterBreak="0">
+  <w:abstractNum w:abstractNumId="10" w15:restartNumberingAfterBreak="0">
     <w:nsid w:val="72F157F9"/>
     <w:multiLevelType w:val="multilevel"/>
     <w:tmpl w:val="427CEC58"/>
@@ -3770,7 +5089,7 @@
       </w:rPr>
     </w:lvl>
   </w:abstractNum>
-  <w:abstractNum w:abstractNumId="7" w15:restartNumberingAfterBreak="0">
+  <w:abstractNum w:abstractNumId="11" w15:restartNumberingAfterBreak="0">
     <w:nsid w:val="7EC80607"/>
     <w:multiLevelType w:val="multilevel"/>
     <w:tmpl w:val="EE141BCC"/>
@@ -3919,7 +5238,7 @@
       </w:rPr>
     </w:lvl>
   </w:abstractNum>
-  <w:abstractNum w:abstractNumId="8" w15:restartNumberingAfterBreak="0">
+  <w:abstractNum w:abstractNumId="12" w15:restartNumberingAfterBreak="0">
     <w:nsid w:val="7F301B9A"/>
     <w:multiLevelType w:val="multilevel"/>
     <w:tmpl w:val="3BD4B7C0"/>
@@ -4069,30 +5388,42 @@
     </w:lvl>
   </w:abstractNum>
   <w:num w:numId="1" w16cid:durableId="1340352694">
+    <w:abstractNumId w:val="11"/>
+  </w:num>
+  <w:num w:numId="2" w16cid:durableId="1263413500">
+    <w:abstractNumId w:val="10"/>
+  </w:num>
+  <w:num w:numId="3" w16cid:durableId="443575973">
     <w:abstractNumId w:val="7"/>
   </w:num>
-  <w:num w:numId="2" w16cid:durableId="1263413500">
+  <w:num w:numId="4" w16cid:durableId="1334184730">
+    <w:abstractNumId w:val="8"/>
+  </w:num>
+  <w:num w:numId="5" w16cid:durableId="701132890">
+    <w:abstractNumId w:val="1"/>
+  </w:num>
+  <w:num w:numId="6" w16cid:durableId="1412969324">
     <w:abstractNumId w:val="6"/>
   </w:num>
-  <w:num w:numId="3" w16cid:durableId="443575973">
+  <w:num w:numId="7" w16cid:durableId="1485269361">
+    <w:abstractNumId w:val="12"/>
+  </w:num>
+  <w:num w:numId="8" w16cid:durableId="1805469209">
+    <w:abstractNumId w:val="2"/>
+  </w:num>
+  <w:num w:numId="9" w16cid:durableId="1213425346">
+    <w:abstractNumId w:val="9"/>
+  </w:num>
+  <w:num w:numId="10" w16cid:durableId="969017393">
     <w:abstractNumId w:val="3"/>
   </w:num>
-  <w:num w:numId="4" w16cid:durableId="1334184730">
+  <w:num w:numId="11" w16cid:durableId="364672244">
     <w:abstractNumId w:val="4"/>
   </w:num>
-  <w:num w:numId="5" w16cid:durableId="701132890">
+  <w:num w:numId="12" w16cid:durableId="1841894526">
     <w:abstractNumId w:val="0"/>
   </w:num>
-  <w:num w:numId="6" w16cid:durableId="1412969324">
-    <w:abstractNumId w:val="2"/>
-  </w:num>
-  <w:num w:numId="7" w16cid:durableId="1485269361">
-    <w:abstractNumId w:val="8"/>
-  </w:num>
-  <w:num w:numId="8" w16cid:durableId="1805469209">
-    <w:abstractNumId w:val="1"/>
-  </w:num>
-  <w:num w:numId="9" w16cid:durableId="1213425346">
+  <w:num w:numId="13" w16cid:durableId="1304852636">
     <w:abstractNumId w:val="5"/>
   </w:num>
 </w:numbering>
@@ -4715,6 +6046,18 @@
       <w:color w:val="2F5496" w:themeColor="accent1" w:themeShade="BF"/>
     </w:rPr>
   </w:style>
+  <w:style w:type="character" w:styleId="Hyperlink">
+    <w:name w:val="Hyperlink"/>
+    <w:basedOn w:val="DefaultParagraphFont"/>
+    <w:uiPriority w:val="99"/>
+    <w:semiHidden/>
+    <w:unhideWhenUsed/>
+    <w:rsid w:val="00640F8C"/>
+    <w:rPr>
+      <w:color w:val="0000FF"/>
+      <w:u w:val="single"/>
+    </w:rPr>
+  </w:style>
 </w:styles>
 </file>
 
